--- a/task7/task7.docx
+++ b/task7/task7.docx
@@ -1,6 +1,6 @@
 
 <file path=word/document.xml><?xml version="1.0" encoding="utf-8"?>
-<w:document xmlns:wpc="http://schemas.microsoft.com/office/word/2010/wordprocessingCanvas" xmlns:mc="http://schemas.openxmlformats.org/markup-compatibility/2006" xmlns:o="urn:schemas-microsoft-com:office:office" xmlns:r="http://schemas.openxmlformats.org/officeDocument/2006/relationships" xmlns:m="http://schemas.openxmlformats.org/officeDocument/2006/math" xmlns:v="urn:schemas-microsoft-com:vml" xmlns:wp14="http://schemas.microsoft.com/office/word/2010/wordprocessingDrawing" xmlns:wp="http://schemas.openxmlformats.org/drawingml/2006/wordprocessingDrawing" xmlns:w10="urn:schemas-microsoft-com:office:word" xmlns:w="http://schemas.openxmlformats.org/wordprocessingml/2006/main" xmlns:w14="http://schemas.microsoft.com/office/word/2010/wordml" xmlns:wpg="http://schemas.microsoft.com/office/word/2010/wordprocessingGroup" xmlns:wpi="http://schemas.microsoft.com/office/word/2010/wordprocessingInk" xmlns:wne="http://schemas.microsoft.com/office/word/2006/wordml" xmlns:wps="http://schemas.microsoft.com/office/word/2010/wordprocessingShape" mc:Ignorable="w14 wp14">
+<w:document xmlns:wpc="http://schemas.microsoft.com/office/word/2010/wordprocessingCanvas" xmlns:cx="http://schemas.microsoft.com/office/drawing/2014/chartex" xmlns:cx1="http://schemas.microsoft.com/office/drawing/2015/9/8/chartex" xmlns:cx2="http://schemas.microsoft.com/office/drawing/2015/10/21/chartex" xmlns:cx3="http://schemas.microsoft.com/office/drawing/2016/5/9/chartex" xmlns:cx4="http://schemas.microsoft.com/office/drawing/2016/5/10/chartex" xmlns:cx5="http://schemas.microsoft.com/office/drawing/2016/5/11/chartex" xmlns:cx6="http://schemas.microsoft.com/office/drawing/2016/5/12/chartex" xmlns:cx7="http://schemas.microsoft.com/office/drawing/2016/5/13/chartex" xmlns:cx8="http://schemas.microsoft.com/office/drawing/2016/5/14/chartex" xmlns:mc="http://schemas.openxmlformats.org/markup-compatibility/2006" xmlns:aink="http://schemas.microsoft.com/office/drawing/2016/ink" xmlns:am3d="http://schemas.microsoft.com/office/drawing/2017/model3d" xmlns:o="urn:schemas-microsoft-com:office:office" xmlns:oel="http://schemas.microsoft.com/office/2019/extlst" xmlns:r="http://schemas.openxmlformats.org/officeDocument/2006/relationships" xmlns:m="http://schemas.openxmlformats.org/officeDocument/2006/math" xmlns:v="urn:schemas-microsoft-com:vml" xmlns:wp14="http://schemas.microsoft.com/office/word/2010/wordprocessingDrawing" xmlns:wp="http://schemas.openxmlformats.org/drawingml/2006/wordprocessingDrawing" xmlns:w10="urn:schemas-microsoft-com:office:word" xmlns:w="http://schemas.openxmlformats.org/wordprocessingml/2006/main" xmlns:w14="http://schemas.microsoft.com/office/word/2010/wordml" xmlns:w15="http://schemas.microsoft.com/office/word/2012/wordml" xmlns:w16cex="http://schemas.microsoft.com/office/word/2018/wordml/cex" xmlns:w16cid="http://schemas.microsoft.com/office/word/2016/wordml/cid" xmlns:w16="http://schemas.microsoft.com/office/word/2018/wordml" xmlns:w16sdtdh="http://schemas.microsoft.com/office/word/2020/wordml/sdtdatahash" xmlns:w16se="http://schemas.microsoft.com/office/word/2015/wordml/symex" xmlns:wpg="http://schemas.microsoft.com/office/word/2010/wordprocessingGroup" xmlns:wpi="http://schemas.microsoft.com/office/word/2010/wordprocessingInk" xmlns:wne="http://schemas.microsoft.com/office/word/2006/wordml" xmlns:wps="http://schemas.microsoft.com/office/word/2010/wordprocessingShape" mc:Ignorable="w14 w15 w16se w16cid w16 w16cex w16sdtdh wp14">
   <w:body>
     <w:p>
       <w:pPr>
@@ -111,8 +111,6 @@
         </w:rPr>
         <w:t>1. Настроить сеть согласно схеме в файле</w:t>
       </w:r>
-      <w:bookmarkStart w:id="0" w:name="_GoBack"/>
-      <w:bookmarkEnd w:id="0"/>
       <w:r>
         <w:rPr>
           <w:rFonts w:ascii="Helvetica" w:hAnsi="Helvetica" w:cs="Helvetica"/>
@@ -122,7 +120,7 @@
         </w:rPr>
         <w:br/>
       </w:r>
-      <w:hyperlink r:id="rId7" w:tgtFrame="_blank" w:history="1">
+      <w:hyperlink r:id="rId6" w:tgtFrame="_blank" w:history="1">
         <w:r>
           <w:rPr>
             <w:rStyle w:val="a4"/>
@@ -151,6 +149,7 @@
           <w:szCs w:val="23"/>
         </w:rPr>
         <w:br/>
+        <w:t xml:space="preserve">Office 1 - </w:t>
       </w:r>
       <w:proofErr w:type="spellStart"/>
       <w:r>
@@ -160,7 +159,7 @@
           <w:sz w:val="23"/>
           <w:szCs w:val="23"/>
         </w:rPr>
-        <w:t>Office</w:t>
+        <w:t>cеть</w:t>
       </w:r>
       <w:proofErr w:type="spellEnd"/>
       <w:r>
@@ -170,7 +169,17 @@
           <w:sz w:val="23"/>
           <w:szCs w:val="23"/>
         </w:rPr>
-        <w:t xml:space="preserve"> 1 - </w:t>
+        <w:t xml:space="preserve"> 10.1.1.0/24</w:t>
+      </w:r>
+      <w:r>
+        <w:rPr>
+          <w:rFonts w:ascii="Helvetica" w:hAnsi="Helvetica" w:cs="Helvetica"/>
+          <w:color w:val="2C2D30"/>
+          <w:sz w:val="23"/>
+          <w:szCs w:val="23"/>
+        </w:rPr>
+        <w:br/>
+        <w:t xml:space="preserve">Office 2 - </w:t>
       </w:r>
       <w:proofErr w:type="spellStart"/>
       <w:r>
@@ -190,7 +199,7 @@
           <w:sz w:val="23"/>
           <w:szCs w:val="23"/>
         </w:rPr>
-        <w:t xml:space="preserve"> 10.1.1.0/24</w:t>
+        <w:t xml:space="preserve"> 10.0.0.0/16</w:t>
       </w:r>
       <w:r>
         <w:rPr>
@@ -200,6 +209,7 @@
           <w:szCs w:val="23"/>
         </w:rPr>
         <w:br/>
+        <w:t xml:space="preserve">Office 3 - </w:t>
       </w:r>
       <w:proofErr w:type="spellStart"/>
       <w:r>
@@ -209,7 +219,7 @@
           <w:sz w:val="23"/>
           <w:szCs w:val="23"/>
         </w:rPr>
-        <w:t>Office</w:t>
+        <w:t>cеть</w:t>
       </w:r>
       <w:proofErr w:type="spellEnd"/>
       <w:r>
@@ -219,7 +229,17 @@
           <w:sz w:val="23"/>
           <w:szCs w:val="23"/>
         </w:rPr>
-        <w:t xml:space="preserve"> 2 - </w:t>
+        <w:t xml:space="preserve"> 172.16.0.0/16</w:t>
+      </w:r>
+      <w:r>
+        <w:rPr>
+          <w:rFonts w:ascii="Helvetica" w:hAnsi="Helvetica" w:cs="Helvetica"/>
+          <w:color w:val="2C2D30"/>
+          <w:sz w:val="23"/>
+          <w:szCs w:val="23"/>
+        </w:rPr>
+        <w:br/>
+        <w:t xml:space="preserve">Office 4 - </w:t>
       </w:r>
       <w:proofErr w:type="spellStart"/>
       <w:r>
@@ -239,7 +259,7 @@
           <w:sz w:val="23"/>
           <w:szCs w:val="23"/>
         </w:rPr>
-        <w:t xml:space="preserve"> 10.0.0.0/16</w:t>
+        <w:t xml:space="preserve"> 192.168.145.0/24</w:t>
       </w:r>
       <w:r>
         <w:rPr>
@@ -249,116 +269,7 @@
           <w:szCs w:val="23"/>
         </w:rPr>
         <w:br/>
-      </w:r>
-      <w:proofErr w:type="spellStart"/>
-      <w:r>
-        <w:rPr>
-          <w:rFonts w:ascii="Helvetica" w:hAnsi="Helvetica" w:cs="Helvetica"/>
-          <w:color w:val="2C2D30"/>
-          <w:sz w:val="23"/>
-          <w:szCs w:val="23"/>
-        </w:rPr>
-        <w:t>Office</w:t>
-      </w:r>
-      <w:proofErr w:type="spellEnd"/>
-      <w:r>
-        <w:rPr>
-          <w:rFonts w:ascii="Helvetica" w:hAnsi="Helvetica" w:cs="Helvetica"/>
-          <w:color w:val="2C2D30"/>
-          <w:sz w:val="23"/>
-          <w:szCs w:val="23"/>
-        </w:rPr>
-        <w:t xml:space="preserve"> 3 - </w:t>
-      </w:r>
-      <w:proofErr w:type="spellStart"/>
-      <w:r>
-        <w:rPr>
-          <w:rFonts w:ascii="Helvetica" w:hAnsi="Helvetica" w:cs="Helvetica"/>
-          <w:color w:val="2C2D30"/>
-          <w:sz w:val="23"/>
-          <w:szCs w:val="23"/>
-        </w:rPr>
-        <w:t>cеть</w:t>
-      </w:r>
-      <w:proofErr w:type="spellEnd"/>
-      <w:r>
-        <w:rPr>
-          <w:rFonts w:ascii="Helvetica" w:hAnsi="Helvetica" w:cs="Helvetica"/>
-          <w:color w:val="2C2D30"/>
-          <w:sz w:val="23"/>
-          <w:szCs w:val="23"/>
-        </w:rPr>
-        <w:t xml:space="preserve"> 172.16.0.0/16</w:t>
-      </w:r>
-      <w:r>
-        <w:rPr>
-          <w:rFonts w:ascii="Helvetica" w:hAnsi="Helvetica" w:cs="Helvetica"/>
-          <w:color w:val="2C2D30"/>
-          <w:sz w:val="23"/>
-          <w:szCs w:val="23"/>
-        </w:rPr>
-        <w:br/>
-      </w:r>
-      <w:proofErr w:type="spellStart"/>
-      <w:r>
-        <w:rPr>
-          <w:rFonts w:ascii="Helvetica" w:hAnsi="Helvetica" w:cs="Helvetica"/>
-          <w:color w:val="2C2D30"/>
-          <w:sz w:val="23"/>
-          <w:szCs w:val="23"/>
-        </w:rPr>
-        <w:t>Office</w:t>
-      </w:r>
-      <w:proofErr w:type="spellEnd"/>
-      <w:r>
-        <w:rPr>
-          <w:rFonts w:ascii="Helvetica" w:hAnsi="Helvetica" w:cs="Helvetica"/>
-          <w:color w:val="2C2D30"/>
-          <w:sz w:val="23"/>
-          <w:szCs w:val="23"/>
-        </w:rPr>
-        <w:t xml:space="preserve"> 4 - </w:t>
-      </w:r>
-      <w:proofErr w:type="spellStart"/>
-      <w:r>
-        <w:rPr>
-          <w:rFonts w:ascii="Helvetica" w:hAnsi="Helvetica" w:cs="Helvetica"/>
-          <w:color w:val="2C2D30"/>
-          <w:sz w:val="23"/>
-          <w:szCs w:val="23"/>
-        </w:rPr>
-        <w:t>cеть</w:t>
-      </w:r>
-      <w:proofErr w:type="spellEnd"/>
-      <w:r>
-        <w:rPr>
-          <w:rFonts w:ascii="Helvetica" w:hAnsi="Helvetica" w:cs="Helvetica"/>
-          <w:color w:val="2C2D30"/>
-          <w:sz w:val="23"/>
-          <w:szCs w:val="23"/>
-        </w:rPr>
-        <w:t xml:space="preserve"> 192.168.145.0/24</w:t>
-      </w:r>
-      <w:proofErr w:type="gramStart"/>
-      <w:r>
-        <w:rPr>
-          <w:rFonts w:ascii="Helvetica" w:hAnsi="Helvetica" w:cs="Helvetica"/>
-          <w:color w:val="2C2D30"/>
-          <w:sz w:val="23"/>
-          <w:szCs w:val="23"/>
-        </w:rPr>
-        <w:br/>
-        <w:t>Г</w:t>
-      </w:r>
-      <w:proofErr w:type="gramEnd"/>
-      <w:r>
-        <w:rPr>
-          <w:rFonts w:ascii="Helvetica" w:hAnsi="Helvetica" w:cs="Helvetica"/>
-          <w:color w:val="2C2D30"/>
-          <w:sz w:val="23"/>
-          <w:szCs w:val="23"/>
-        </w:rPr>
-        <w:t>де “Интернет” - там имитация Интернета с помощью OSPF, выберите сами публичные сети между роутерами.</w:t>
+        <w:t>Где “Интернет” - там имитация Интернета с помощью OSPF, выберите сами публичные сети между роутерами.</w:t>
       </w:r>
     </w:p>
     <w:p>
@@ -380,7 +291,7 @@
           <w:sz w:val="23"/>
           <w:szCs w:val="23"/>
         </w:rPr>
-        <w:t xml:space="preserve">Задача 1. Настроить на </w:t>
+        <w:t xml:space="preserve">Задача 1. Настроить на Port </w:t>
       </w:r>
       <w:proofErr w:type="spellStart"/>
       <w:r>
@@ -390,7 +301,7 @@
           <w:sz w:val="23"/>
           <w:szCs w:val="23"/>
         </w:rPr>
-        <w:t>Port</w:t>
+        <w:t>Forwarding</w:t>
       </w:r>
       <w:proofErr w:type="spellEnd"/>
       <w:r>
@@ -400,47 +311,7 @@
           <w:sz w:val="23"/>
           <w:szCs w:val="23"/>
         </w:rPr>
-        <w:t xml:space="preserve"> </w:t>
-      </w:r>
-      <w:proofErr w:type="spellStart"/>
-      <w:r>
-        <w:rPr>
-          <w:rFonts w:ascii="Helvetica" w:hAnsi="Helvetica" w:cs="Helvetica"/>
-          <w:color w:val="2C2D30"/>
-          <w:sz w:val="23"/>
-          <w:szCs w:val="23"/>
-        </w:rPr>
-        <w:t>Forwarding</w:t>
-      </w:r>
-      <w:proofErr w:type="spellEnd"/>
-      <w:r>
-        <w:rPr>
-          <w:rFonts w:ascii="Helvetica" w:hAnsi="Helvetica" w:cs="Helvetica"/>
-          <w:color w:val="2C2D30"/>
-          <w:sz w:val="23"/>
-          <w:szCs w:val="23"/>
-        </w:rPr>
-        <w:t xml:space="preserve"> на сервера в </w:t>
-      </w:r>
-      <w:proofErr w:type="spellStart"/>
-      <w:r>
-        <w:rPr>
-          <w:rFonts w:ascii="Helvetica" w:hAnsi="Helvetica" w:cs="Helvetica"/>
-          <w:color w:val="2C2D30"/>
-          <w:sz w:val="23"/>
-          <w:szCs w:val="23"/>
-        </w:rPr>
-        <w:t>Office</w:t>
-      </w:r>
-      <w:proofErr w:type="spellEnd"/>
-      <w:r>
-        <w:rPr>
-          <w:rFonts w:ascii="Helvetica" w:hAnsi="Helvetica" w:cs="Helvetica"/>
-          <w:color w:val="2C2D30"/>
-          <w:sz w:val="23"/>
-          <w:szCs w:val="23"/>
-        </w:rPr>
-        <w:t xml:space="preserve"> 2. Server0 должен предоставлять HTTP по 80му порту, а Server1 должен предоставлять HTTPS по 443 порту. Странички должны быть разные.</w:t>
+        <w:t xml:space="preserve"> на сервера в Office 2. Server0 должен предоставлять HTTP по 80му порту, а Server1 должен предоставлять HTTPS по 443 порту. Странички должны быть разные.</w:t>
       </w:r>
     </w:p>
     <w:p>
@@ -462,27 +333,7 @@
           <w:sz w:val="23"/>
           <w:szCs w:val="23"/>
         </w:rPr>
-        <w:t xml:space="preserve">Задача 2. Настроить PAT в </w:t>
-      </w:r>
-      <w:proofErr w:type="spellStart"/>
-      <w:r>
-        <w:rPr>
-          <w:rFonts w:ascii="Helvetica" w:hAnsi="Helvetica" w:cs="Helvetica"/>
-          <w:color w:val="2C2D30"/>
-          <w:sz w:val="23"/>
-          <w:szCs w:val="23"/>
-        </w:rPr>
-        <w:t>Office</w:t>
-      </w:r>
-      <w:proofErr w:type="spellEnd"/>
-      <w:r>
-        <w:rPr>
-          <w:rFonts w:ascii="Helvetica" w:hAnsi="Helvetica" w:cs="Helvetica"/>
-          <w:color w:val="2C2D30"/>
-          <w:sz w:val="23"/>
-          <w:szCs w:val="23"/>
-        </w:rPr>
-        <w:t xml:space="preserve"> 3 для компьютеров, чтобы они выходили в интернет под одним публичным IP адресом на Router1.</w:t>
+        <w:t>Задача 2. Настроить PAT в Office 3 для компьютеров, чтобы они выходили в интернет под одним публичным IP адресом на Router1.</w:t>
       </w:r>
     </w:p>
     <w:p>
@@ -504,27 +355,7 @@
           <w:sz w:val="23"/>
           <w:szCs w:val="23"/>
         </w:rPr>
-        <w:t>Предоставить скриншот открытых страниц по HTTP и HTTPS по публичному адресу Router3 в веб-браузере клиентов Office3 (с РС</w:t>
-      </w:r>
-      <w:proofErr w:type="gramStart"/>
-      <w:r>
-        <w:rPr>
-          <w:rFonts w:ascii="Helvetica" w:hAnsi="Helvetica" w:cs="Helvetica"/>
-          <w:color w:val="2C2D30"/>
-          <w:sz w:val="23"/>
-          <w:szCs w:val="23"/>
-        </w:rPr>
-        <w:t>1</w:t>
-      </w:r>
-      <w:proofErr w:type="gramEnd"/>
-      <w:r>
-        <w:rPr>
-          <w:rFonts w:ascii="Helvetica" w:hAnsi="Helvetica" w:cs="Helvetica"/>
-          <w:color w:val="2C2D30"/>
-          <w:sz w:val="23"/>
-          <w:szCs w:val="23"/>
-        </w:rPr>
-        <w:t xml:space="preserve"> и РС0)</w:t>
+        <w:t>Предоставить скриншот открытых страниц по HTTP и HTTPS по публичному адресу Router3 в веб-браузере клиентов Office3 (с РС1 и РС0)</w:t>
       </w:r>
     </w:p>
     <w:p>
@@ -539,95 +370,6 @@
           <w:szCs w:val="23"/>
         </w:rPr>
       </w:pPr>
-      <w:r>
-        <w:rPr>
-          <w:rFonts w:ascii="Helvetica" w:hAnsi="Helvetica" w:cs="Helvetica"/>
-          <w:color w:val="2C2D30"/>
-          <w:sz w:val="23"/>
-          <w:szCs w:val="23"/>
-        </w:rPr>
-        <w:t xml:space="preserve">После чего предоставить вывод </w:t>
-      </w:r>
-      <w:proofErr w:type="spellStart"/>
-      <w:r>
-        <w:rPr>
-          <w:rFonts w:ascii="Helvetica" w:hAnsi="Helvetica" w:cs="Helvetica"/>
-          <w:color w:val="2C2D30"/>
-          <w:sz w:val="23"/>
-          <w:szCs w:val="23"/>
-        </w:rPr>
-        <w:t>show</w:t>
-      </w:r>
-      <w:proofErr w:type="spellEnd"/>
-      <w:r>
-        <w:rPr>
-          <w:rFonts w:ascii="Helvetica" w:hAnsi="Helvetica" w:cs="Helvetica"/>
-          <w:color w:val="2C2D30"/>
-          <w:sz w:val="23"/>
-          <w:szCs w:val="23"/>
-        </w:rPr>
-        <w:t xml:space="preserve"> </w:t>
-      </w:r>
-      <w:proofErr w:type="spellStart"/>
-      <w:r>
-        <w:rPr>
-          <w:rFonts w:ascii="Helvetica" w:hAnsi="Helvetica" w:cs="Helvetica"/>
-          <w:color w:val="2C2D30"/>
-          <w:sz w:val="23"/>
-          <w:szCs w:val="23"/>
-        </w:rPr>
-        <w:t>ip</w:t>
-      </w:r>
-      <w:proofErr w:type="spellEnd"/>
-      <w:r>
-        <w:rPr>
-          <w:rFonts w:ascii="Helvetica" w:hAnsi="Helvetica" w:cs="Helvetica"/>
-          <w:color w:val="2C2D30"/>
-          <w:sz w:val="23"/>
-          <w:szCs w:val="23"/>
-        </w:rPr>
-        <w:t xml:space="preserve"> </w:t>
-      </w:r>
-      <w:proofErr w:type="spellStart"/>
-      <w:r>
-        <w:rPr>
-          <w:rFonts w:ascii="Helvetica" w:hAnsi="Helvetica" w:cs="Helvetica"/>
-          <w:color w:val="2C2D30"/>
-          <w:sz w:val="23"/>
-          <w:szCs w:val="23"/>
-        </w:rPr>
-        <w:t>nat</w:t>
-      </w:r>
-      <w:proofErr w:type="spellEnd"/>
-      <w:r>
-        <w:rPr>
-          <w:rFonts w:ascii="Helvetica" w:hAnsi="Helvetica" w:cs="Helvetica"/>
-          <w:color w:val="2C2D30"/>
-          <w:sz w:val="23"/>
-          <w:szCs w:val="23"/>
-        </w:rPr>
-        <w:t xml:space="preserve"> </w:t>
-      </w:r>
-      <w:proofErr w:type="spellStart"/>
-      <w:r>
-        <w:rPr>
-          <w:rFonts w:ascii="Helvetica" w:hAnsi="Helvetica" w:cs="Helvetica"/>
-          <w:color w:val="2C2D30"/>
-          <w:sz w:val="23"/>
-          <w:szCs w:val="23"/>
-        </w:rPr>
-        <w:t>translation</w:t>
-      </w:r>
-      <w:proofErr w:type="spellEnd"/>
-      <w:r>
-        <w:rPr>
-          <w:rFonts w:ascii="Helvetica" w:hAnsi="Helvetica" w:cs="Helvetica"/>
-          <w:color w:val="2C2D30"/>
-          <w:sz w:val="23"/>
-          <w:szCs w:val="23"/>
-        </w:rPr>
-        <w:t xml:space="preserve"> c Router1.</w:t>
-      </w:r>
     </w:p>
     <w:p>
       <w:pPr>
@@ -643,72 +385,56 @@
       </w:pPr>
       <w:r>
         <w:rPr>
-          <w:rFonts w:ascii="Helvetica" w:hAnsi="Helvetica" w:cs="Helvetica"/>
-          <w:color w:val="2C2D30"/>
-          <w:sz w:val="23"/>
-          <w:szCs w:val="23"/>
-        </w:rPr>
-        <w:t xml:space="preserve">Задача 3. Связать сети </w:t>
-      </w:r>
-      <w:proofErr w:type="spellStart"/>
-      <w:r>
-        <w:rPr>
-          <w:rFonts w:ascii="Helvetica" w:hAnsi="Helvetica" w:cs="Helvetica"/>
-          <w:color w:val="2C2D30"/>
-          <w:sz w:val="23"/>
-          <w:szCs w:val="23"/>
-        </w:rPr>
-        <w:t>Office</w:t>
-      </w:r>
-      <w:proofErr w:type="spellEnd"/>
-      <w:r>
-        <w:rPr>
-          <w:rFonts w:ascii="Helvetica" w:hAnsi="Helvetica" w:cs="Helvetica"/>
-          <w:color w:val="2C2D30"/>
-          <w:sz w:val="23"/>
-          <w:szCs w:val="23"/>
-        </w:rPr>
-        <w:t xml:space="preserve"> 1 и </w:t>
-      </w:r>
-      <w:proofErr w:type="spellStart"/>
-      <w:r>
-        <w:rPr>
-          <w:rFonts w:ascii="Helvetica" w:hAnsi="Helvetica" w:cs="Helvetica"/>
-          <w:color w:val="2C2D30"/>
-          <w:sz w:val="23"/>
-          <w:szCs w:val="23"/>
-        </w:rPr>
-        <w:t>Office</w:t>
-      </w:r>
-      <w:proofErr w:type="spellEnd"/>
-      <w:r>
-        <w:rPr>
-          <w:rFonts w:ascii="Helvetica" w:hAnsi="Helvetica" w:cs="Helvetica"/>
-          <w:color w:val="2C2D30"/>
-          <w:sz w:val="23"/>
-          <w:szCs w:val="23"/>
-        </w:rPr>
-        <w:t xml:space="preserve"> 4 с помощью GRE. Предоставит </w:t>
-      </w:r>
-      <w:proofErr w:type="spellStart"/>
-      <w:r>
-        <w:rPr>
-          <w:rFonts w:ascii="Helvetica" w:hAnsi="Helvetica" w:cs="Helvetica"/>
-          <w:color w:val="2C2D30"/>
-          <w:sz w:val="23"/>
-          <w:szCs w:val="23"/>
-        </w:rPr>
-        <w:t>трейс</w:t>
-      </w:r>
-      <w:proofErr w:type="spellEnd"/>
-      <w:r>
-        <w:rPr>
-          <w:rFonts w:ascii="Helvetica" w:hAnsi="Helvetica" w:cs="Helvetica"/>
-          <w:color w:val="2C2D30"/>
-          <w:sz w:val="23"/>
-          <w:szCs w:val="23"/>
-        </w:rPr>
-        <w:t xml:space="preserve"> с Laptop0 до Server2.</w:t>
+          <w:noProof/>
+        </w:rPr>
+        <w:drawing>
+          <wp:inline distT="0" distB="0" distL="0" distR="0" wp14:anchorId="01688C46" wp14:editId="2E6F1F78">
+            <wp:extent cx="6645910" cy="3721100"/>
+            <wp:effectExtent l="0" t="0" r="2540" b="0"/>
+            <wp:docPr id="1" name="Рисунок 1"/>
+            <wp:cNvGraphicFramePr>
+              <a:graphicFrameLocks xmlns:a="http://schemas.openxmlformats.org/drawingml/2006/main" noChangeAspect="1"/>
+            </wp:cNvGraphicFramePr>
+            <a:graphic xmlns:a="http://schemas.openxmlformats.org/drawingml/2006/main">
+              <a:graphicData uri="http://schemas.openxmlformats.org/drawingml/2006/picture">
+                <pic:pic xmlns:pic="http://schemas.openxmlformats.org/drawingml/2006/picture">
+                  <pic:nvPicPr>
+                    <pic:cNvPr id="0" name="Picture 1"/>
+                    <pic:cNvPicPr>
+                      <a:picLocks noChangeAspect="1" noChangeArrowheads="1"/>
+                    </pic:cNvPicPr>
+                  </pic:nvPicPr>
+                  <pic:blipFill>
+                    <a:blip r:embed="rId7" cstate="print">
+                      <a:extLst>
+                        <a:ext uri="{28A0092B-C50C-407E-A947-70E740481C1C}">
+                          <a14:useLocalDpi xmlns:a14="http://schemas.microsoft.com/office/drawing/2010/main" val="0"/>
+                        </a:ext>
+                      </a:extLst>
+                    </a:blip>
+                    <a:srcRect/>
+                    <a:stretch>
+                      <a:fillRect/>
+                    </a:stretch>
+                  </pic:blipFill>
+                  <pic:spPr bwMode="auto">
+                    <a:xfrm>
+                      <a:off x="0" y="0"/>
+                      <a:ext cx="6645910" cy="3721100"/>
+                    </a:xfrm>
+                    <a:prstGeom prst="rect">
+                      <a:avLst/>
+                    </a:prstGeom>
+                    <a:noFill/>
+                    <a:ln>
+                      <a:noFill/>
+                    </a:ln>
+                  </pic:spPr>
+                </pic:pic>
+              </a:graphicData>
+            </a:graphic>
+          </wp:inline>
+        </w:drawing>
       </w:r>
     </w:p>
     <w:p>
@@ -723,6 +449,593 @@
           <w:szCs w:val="23"/>
         </w:rPr>
       </w:pPr>
+    </w:p>
+    <w:p>
+      <w:pPr>
+        <w:pStyle w:val="a3"/>
+        <w:shd w:val="clear" w:color="auto" w:fill="FFFFFF"/>
+        <w:spacing w:before="0" w:beforeAutospacing="0" w:after="0" w:afterAutospacing="0"/>
+        <w:rPr>
+          <w:rFonts w:ascii="Helvetica" w:hAnsi="Helvetica" w:cs="Helvetica"/>
+          <w:color w:val="2C2D30"/>
+          <w:sz w:val="23"/>
+          <w:szCs w:val="23"/>
+        </w:rPr>
+      </w:pPr>
+      <w:r>
+        <w:rPr>
+          <w:noProof/>
+        </w:rPr>
+        <w:lastRenderedPageBreak/>
+        <w:drawing>
+          <wp:inline distT="0" distB="0" distL="0" distR="0" wp14:anchorId="2EB4E959" wp14:editId="14EB487D">
+            <wp:extent cx="6645910" cy="3736975"/>
+            <wp:effectExtent l="0" t="0" r="2540" b="0"/>
+            <wp:docPr id="2" name="Рисунок 2"/>
+            <wp:cNvGraphicFramePr>
+              <a:graphicFrameLocks xmlns:a="http://schemas.openxmlformats.org/drawingml/2006/main" noChangeAspect="1"/>
+            </wp:cNvGraphicFramePr>
+            <a:graphic xmlns:a="http://schemas.openxmlformats.org/drawingml/2006/main">
+              <a:graphicData uri="http://schemas.openxmlformats.org/drawingml/2006/picture">
+                <pic:pic xmlns:pic="http://schemas.openxmlformats.org/drawingml/2006/picture">
+                  <pic:nvPicPr>
+                    <pic:cNvPr id="0" name="Picture 3"/>
+                    <pic:cNvPicPr>
+                      <a:picLocks noChangeAspect="1" noChangeArrowheads="1"/>
+                    </pic:cNvPicPr>
+                  </pic:nvPicPr>
+                  <pic:blipFill>
+                    <a:blip r:embed="rId8" cstate="print">
+                      <a:extLst>
+                        <a:ext uri="{28A0092B-C50C-407E-A947-70E740481C1C}">
+                          <a14:useLocalDpi xmlns:a14="http://schemas.microsoft.com/office/drawing/2010/main" val="0"/>
+                        </a:ext>
+                      </a:extLst>
+                    </a:blip>
+                    <a:srcRect/>
+                    <a:stretch>
+                      <a:fillRect/>
+                    </a:stretch>
+                  </pic:blipFill>
+                  <pic:spPr bwMode="auto">
+                    <a:xfrm>
+                      <a:off x="0" y="0"/>
+                      <a:ext cx="6645910" cy="3736975"/>
+                    </a:xfrm>
+                    <a:prstGeom prst="rect">
+                      <a:avLst/>
+                    </a:prstGeom>
+                    <a:noFill/>
+                    <a:ln>
+                      <a:noFill/>
+                    </a:ln>
+                  </pic:spPr>
+                </pic:pic>
+              </a:graphicData>
+            </a:graphic>
+          </wp:inline>
+        </w:drawing>
+      </w:r>
+    </w:p>
+    <w:p>
+      <w:pPr>
+        <w:pStyle w:val="a3"/>
+        <w:shd w:val="clear" w:color="auto" w:fill="FFFFFF"/>
+        <w:spacing w:before="0" w:beforeAutospacing="0" w:after="0" w:afterAutospacing="0"/>
+        <w:rPr>
+          <w:rFonts w:ascii="Helvetica" w:hAnsi="Helvetica" w:cs="Helvetica"/>
+          <w:color w:val="2C2D30"/>
+          <w:sz w:val="23"/>
+          <w:szCs w:val="23"/>
+        </w:rPr>
+      </w:pPr>
+    </w:p>
+    <w:p>
+      <w:pPr>
+        <w:pStyle w:val="a3"/>
+        <w:shd w:val="clear" w:color="auto" w:fill="FFFFFF"/>
+        <w:spacing w:before="0" w:beforeAutospacing="0" w:after="0" w:afterAutospacing="0"/>
+        <w:rPr>
+          <w:rFonts w:ascii="Helvetica" w:hAnsi="Helvetica" w:cs="Helvetica"/>
+          <w:color w:val="2C2D30"/>
+          <w:sz w:val="23"/>
+          <w:szCs w:val="23"/>
+        </w:rPr>
+      </w:pPr>
+      <w:r>
+        <w:rPr>
+          <w:noProof/>
+        </w:rPr>
+        <w:drawing>
+          <wp:inline distT="0" distB="0" distL="0" distR="0" wp14:anchorId="49599397" wp14:editId="2D051A12">
+            <wp:extent cx="6645910" cy="3740150"/>
+            <wp:effectExtent l="0" t="0" r="2540" b="0"/>
+            <wp:docPr id="3" name="Рисунок 3"/>
+            <wp:cNvGraphicFramePr>
+              <a:graphicFrameLocks xmlns:a="http://schemas.openxmlformats.org/drawingml/2006/main" noChangeAspect="1"/>
+            </wp:cNvGraphicFramePr>
+            <a:graphic xmlns:a="http://schemas.openxmlformats.org/drawingml/2006/main">
+              <a:graphicData uri="http://schemas.openxmlformats.org/drawingml/2006/picture">
+                <pic:pic xmlns:pic="http://schemas.openxmlformats.org/drawingml/2006/picture">
+                  <pic:nvPicPr>
+                    <pic:cNvPr id="0" name="Picture 5"/>
+                    <pic:cNvPicPr>
+                      <a:picLocks noChangeAspect="1" noChangeArrowheads="1"/>
+                    </pic:cNvPicPr>
+                  </pic:nvPicPr>
+                  <pic:blipFill>
+                    <a:blip r:embed="rId9" cstate="print">
+                      <a:extLst>
+                        <a:ext uri="{28A0092B-C50C-407E-A947-70E740481C1C}">
+                          <a14:useLocalDpi xmlns:a14="http://schemas.microsoft.com/office/drawing/2010/main" val="0"/>
+                        </a:ext>
+                      </a:extLst>
+                    </a:blip>
+                    <a:srcRect/>
+                    <a:stretch>
+                      <a:fillRect/>
+                    </a:stretch>
+                  </pic:blipFill>
+                  <pic:spPr bwMode="auto">
+                    <a:xfrm>
+                      <a:off x="0" y="0"/>
+                      <a:ext cx="6645910" cy="3740150"/>
+                    </a:xfrm>
+                    <a:prstGeom prst="rect">
+                      <a:avLst/>
+                    </a:prstGeom>
+                    <a:noFill/>
+                    <a:ln>
+                      <a:noFill/>
+                    </a:ln>
+                  </pic:spPr>
+                </pic:pic>
+              </a:graphicData>
+            </a:graphic>
+          </wp:inline>
+        </w:drawing>
+      </w:r>
+    </w:p>
+    <w:p>
+      <w:pPr>
+        <w:pStyle w:val="a3"/>
+        <w:shd w:val="clear" w:color="auto" w:fill="FFFFFF"/>
+        <w:spacing w:before="0" w:beforeAutospacing="0" w:after="0" w:afterAutospacing="0"/>
+        <w:rPr>
+          <w:rFonts w:ascii="Helvetica" w:hAnsi="Helvetica" w:cs="Helvetica"/>
+          <w:color w:val="2C2D30"/>
+          <w:sz w:val="23"/>
+          <w:szCs w:val="23"/>
+        </w:rPr>
+      </w:pPr>
+    </w:p>
+    <w:p>
+      <w:pPr>
+        <w:pStyle w:val="a3"/>
+        <w:shd w:val="clear" w:color="auto" w:fill="FFFFFF"/>
+        <w:spacing w:before="0" w:beforeAutospacing="0" w:after="0" w:afterAutospacing="0"/>
+        <w:rPr>
+          <w:rFonts w:ascii="Helvetica" w:hAnsi="Helvetica" w:cs="Helvetica"/>
+          <w:color w:val="2C2D30"/>
+          <w:sz w:val="23"/>
+          <w:szCs w:val="23"/>
+        </w:rPr>
+      </w:pPr>
+      <w:r>
+        <w:rPr>
+          <w:noProof/>
+        </w:rPr>
+        <w:lastRenderedPageBreak/>
+        <w:drawing>
+          <wp:inline distT="0" distB="0" distL="0" distR="0" wp14:anchorId="088ADF21" wp14:editId="21FEB8A2">
+            <wp:extent cx="6645910" cy="3730625"/>
+            <wp:effectExtent l="0" t="0" r="2540" b="3175"/>
+            <wp:docPr id="4" name="Рисунок 4"/>
+            <wp:cNvGraphicFramePr>
+              <a:graphicFrameLocks xmlns:a="http://schemas.openxmlformats.org/drawingml/2006/main" noChangeAspect="1"/>
+            </wp:cNvGraphicFramePr>
+            <a:graphic xmlns:a="http://schemas.openxmlformats.org/drawingml/2006/main">
+              <a:graphicData uri="http://schemas.openxmlformats.org/drawingml/2006/picture">
+                <pic:pic xmlns:pic="http://schemas.openxmlformats.org/drawingml/2006/picture">
+                  <pic:nvPicPr>
+                    <pic:cNvPr id="0" name="Picture 7"/>
+                    <pic:cNvPicPr>
+                      <a:picLocks noChangeAspect="1" noChangeArrowheads="1"/>
+                    </pic:cNvPicPr>
+                  </pic:nvPicPr>
+                  <pic:blipFill>
+                    <a:blip r:embed="rId10" cstate="print">
+                      <a:extLst>
+                        <a:ext uri="{28A0092B-C50C-407E-A947-70E740481C1C}">
+                          <a14:useLocalDpi xmlns:a14="http://schemas.microsoft.com/office/drawing/2010/main" val="0"/>
+                        </a:ext>
+                      </a:extLst>
+                    </a:blip>
+                    <a:srcRect/>
+                    <a:stretch>
+                      <a:fillRect/>
+                    </a:stretch>
+                  </pic:blipFill>
+                  <pic:spPr bwMode="auto">
+                    <a:xfrm>
+                      <a:off x="0" y="0"/>
+                      <a:ext cx="6645910" cy="3730625"/>
+                    </a:xfrm>
+                    <a:prstGeom prst="rect">
+                      <a:avLst/>
+                    </a:prstGeom>
+                    <a:noFill/>
+                    <a:ln>
+                      <a:noFill/>
+                    </a:ln>
+                  </pic:spPr>
+                </pic:pic>
+              </a:graphicData>
+            </a:graphic>
+          </wp:inline>
+        </w:drawing>
+      </w:r>
+    </w:p>
+    <w:p>
+      <w:pPr>
+        <w:pStyle w:val="a3"/>
+        <w:shd w:val="clear" w:color="auto" w:fill="FFFFFF"/>
+        <w:spacing w:before="0" w:beforeAutospacing="0" w:after="0" w:afterAutospacing="0"/>
+        <w:rPr>
+          <w:rFonts w:ascii="Helvetica" w:hAnsi="Helvetica" w:cs="Helvetica"/>
+          <w:color w:val="2C2D30"/>
+          <w:sz w:val="23"/>
+          <w:szCs w:val="23"/>
+        </w:rPr>
+      </w:pPr>
+    </w:p>
+    <w:p>
+      <w:pPr>
+        <w:pStyle w:val="a3"/>
+        <w:shd w:val="clear" w:color="auto" w:fill="FFFFFF"/>
+        <w:spacing w:before="0" w:beforeAutospacing="0" w:after="0" w:afterAutospacing="0"/>
+        <w:rPr>
+          <w:rFonts w:ascii="Helvetica" w:hAnsi="Helvetica" w:cs="Helvetica"/>
+          <w:color w:val="2C2D30"/>
+          <w:sz w:val="23"/>
+          <w:szCs w:val="23"/>
+        </w:rPr>
+      </w:pPr>
+      <w:r>
+        <w:rPr>
+          <w:rFonts w:ascii="Helvetica" w:hAnsi="Helvetica" w:cs="Helvetica"/>
+          <w:color w:val="2C2D30"/>
+          <w:sz w:val="23"/>
+          <w:szCs w:val="23"/>
+        </w:rPr>
+        <w:t xml:space="preserve">После чего предоставить вывод </w:t>
+      </w:r>
+      <w:proofErr w:type="spellStart"/>
+      <w:r>
+        <w:rPr>
+          <w:rFonts w:ascii="Helvetica" w:hAnsi="Helvetica" w:cs="Helvetica"/>
+          <w:color w:val="2C2D30"/>
+          <w:sz w:val="23"/>
+          <w:szCs w:val="23"/>
+        </w:rPr>
+        <w:t>show</w:t>
+      </w:r>
+      <w:proofErr w:type="spellEnd"/>
+      <w:r>
+        <w:rPr>
+          <w:rFonts w:ascii="Helvetica" w:hAnsi="Helvetica" w:cs="Helvetica"/>
+          <w:color w:val="2C2D30"/>
+          <w:sz w:val="23"/>
+          <w:szCs w:val="23"/>
+        </w:rPr>
+        <w:t xml:space="preserve"> </w:t>
+      </w:r>
+      <w:proofErr w:type="spellStart"/>
+      <w:r>
+        <w:rPr>
+          <w:rFonts w:ascii="Helvetica" w:hAnsi="Helvetica" w:cs="Helvetica"/>
+          <w:color w:val="2C2D30"/>
+          <w:sz w:val="23"/>
+          <w:szCs w:val="23"/>
+        </w:rPr>
+        <w:t>ip</w:t>
+      </w:r>
+      <w:proofErr w:type="spellEnd"/>
+      <w:r>
+        <w:rPr>
+          <w:rFonts w:ascii="Helvetica" w:hAnsi="Helvetica" w:cs="Helvetica"/>
+          <w:color w:val="2C2D30"/>
+          <w:sz w:val="23"/>
+          <w:szCs w:val="23"/>
+        </w:rPr>
+        <w:t xml:space="preserve"> </w:t>
+      </w:r>
+      <w:proofErr w:type="spellStart"/>
+      <w:r>
+        <w:rPr>
+          <w:rFonts w:ascii="Helvetica" w:hAnsi="Helvetica" w:cs="Helvetica"/>
+          <w:color w:val="2C2D30"/>
+          <w:sz w:val="23"/>
+          <w:szCs w:val="23"/>
+        </w:rPr>
+        <w:t>nat</w:t>
+      </w:r>
+      <w:proofErr w:type="spellEnd"/>
+      <w:r>
+        <w:rPr>
+          <w:rFonts w:ascii="Helvetica" w:hAnsi="Helvetica" w:cs="Helvetica"/>
+          <w:color w:val="2C2D30"/>
+          <w:sz w:val="23"/>
+          <w:szCs w:val="23"/>
+        </w:rPr>
+        <w:t xml:space="preserve"> </w:t>
+      </w:r>
+      <w:proofErr w:type="spellStart"/>
+      <w:r>
+        <w:rPr>
+          <w:rFonts w:ascii="Helvetica" w:hAnsi="Helvetica" w:cs="Helvetica"/>
+          <w:color w:val="2C2D30"/>
+          <w:sz w:val="23"/>
+          <w:szCs w:val="23"/>
+        </w:rPr>
+        <w:t>translation</w:t>
+      </w:r>
+      <w:proofErr w:type="spellEnd"/>
+      <w:r>
+        <w:rPr>
+          <w:rFonts w:ascii="Helvetica" w:hAnsi="Helvetica" w:cs="Helvetica"/>
+          <w:color w:val="2C2D30"/>
+          <w:sz w:val="23"/>
+          <w:szCs w:val="23"/>
+        </w:rPr>
+        <w:t xml:space="preserve"> c Router1.</w:t>
+      </w:r>
+    </w:p>
+    <w:p>
+      <w:pPr>
+        <w:pStyle w:val="a3"/>
+        <w:shd w:val="clear" w:color="auto" w:fill="FFFFFF"/>
+        <w:spacing w:before="0" w:beforeAutospacing="0" w:after="0" w:afterAutospacing="0"/>
+        <w:rPr>
+          <w:rFonts w:ascii="Helvetica" w:hAnsi="Helvetica" w:cs="Helvetica"/>
+          <w:color w:val="2C2D30"/>
+          <w:sz w:val="23"/>
+          <w:szCs w:val="23"/>
+        </w:rPr>
+      </w:pPr>
+    </w:p>
+    <w:p>
+      <w:pPr>
+        <w:pStyle w:val="a3"/>
+        <w:shd w:val="clear" w:color="auto" w:fill="FFFFFF"/>
+        <w:spacing w:before="0" w:beforeAutospacing="0" w:after="0" w:afterAutospacing="0"/>
+        <w:rPr>
+          <w:rFonts w:ascii="Helvetica" w:hAnsi="Helvetica" w:cs="Helvetica"/>
+          <w:color w:val="2C2D30"/>
+          <w:sz w:val="23"/>
+          <w:szCs w:val="23"/>
+        </w:rPr>
+      </w:pPr>
+      <w:r>
+        <w:rPr>
+          <w:noProof/>
+        </w:rPr>
+        <w:drawing>
+          <wp:inline distT="0" distB="0" distL="0" distR="0" wp14:anchorId="1BF5E804" wp14:editId="2E1377CD">
+            <wp:extent cx="6645910" cy="3740150"/>
+            <wp:effectExtent l="0" t="0" r="2540" b="0"/>
+            <wp:docPr id="5" name="Рисунок 5"/>
+            <wp:cNvGraphicFramePr>
+              <a:graphicFrameLocks xmlns:a="http://schemas.openxmlformats.org/drawingml/2006/main" noChangeAspect="1"/>
+            </wp:cNvGraphicFramePr>
+            <a:graphic xmlns:a="http://schemas.openxmlformats.org/drawingml/2006/main">
+              <a:graphicData uri="http://schemas.openxmlformats.org/drawingml/2006/picture">
+                <pic:pic xmlns:pic="http://schemas.openxmlformats.org/drawingml/2006/picture">
+                  <pic:nvPicPr>
+                    <pic:cNvPr id="0" name="Picture 9"/>
+                    <pic:cNvPicPr>
+                      <a:picLocks noChangeAspect="1" noChangeArrowheads="1"/>
+                    </pic:cNvPicPr>
+                  </pic:nvPicPr>
+                  <pic:blipFill>
+                    <a:blip r:embed="rId11" cstate="print">
+                      <a:extLst>
+                        <a:ext uri="{28A0092B-C50C-407E-A947-70E740481C1C}">
+                          <a14:useLocalDpi xmlns:a14="http://schemas.microsoft.com/office/drawing/2010/main" val="0"/>
+                        </a:ext>
+                      </a:extLst>
+                    </a:blip>
+                    <a:srcRect/>
+                    <a:stretch>
+                      <a:fillRect/>
+                    </a:stretch>
+                  </pic:blipFill>
+                  <pic:spPr bwMode="auto">
+                    <a:xfrm>
+                      <a:off x="0" y="0"/>
+                      <a:ext cx="6645910" cy="3740150"/>
+                    </a:xfrm>
+                    <a:prstGeom prst="rect">
+                      <a:avLst/>
+                    </a:prstGeom>
+                    <a:noFill/>
+                    <a:ln>
+                      <a:noFill/>
+                    </a:ln>
+                  </pic:spPr>
+                </pic:pic>
+              </a:graphicData>
+            </a:graphic>
+          </wp:inline>
+        </w:drawing>
+      </w:r>
+    </w:p>
+    <w:p>
+      <w:pPr>
+        <w:pStyle w:val="a3"/>
+        <w:shd w:val="clear" w:color="auto" w:fill="FFFFFF"/>
+        <w:spacing w:before="0" w:beforeAutospacing="0" w:after="0" w:afterAutospacing="0"/>
+        <w:rPr>
+          <w:rFonts w:ascii="Helvetica" w:hAnsi="Helvetica" w:cs="Helvetica"/>
+          <w:color w:val="2C2D30"/>
+          <w:sz w:val="23"/>
+          <w:szCs w:val="23"/>
+        </w:rPr>
+      </w:pPr>
+    </w:p>
+    <w:p>
+      <w:pPr>
+        <w:pStyle w:val="a3"/>
+        <w:shd w:val="clear" w:color="auto" w:fill="FFFFFF"/>
+        <w:spacing w:before="0" w:beforeAutospacing="0" w:after="0" w:afterAutospacing="0"/>
+        <w:rPr>
+          <w:rFonts w:ascii="Helvetica" w:hAnsi="Helvetica" w:cs="Helvetica"/>
+          <w:color w:val="2C2D30"/>
+          <w:sz w:val="23"/>
+          <w:szCs w:val="23"/>
+        </w:rPr>
+      </w:pPr>
+    </w:p>
+    <w:p>
+      <w:pPr>
+        <w:pStyle w:val="a3"/>
+        <w:shd w:val="clear" w:color="auto" w:fill="FFFFFF"/>
+        <w:spacing w:before="0" w:beforeAutospacing="0" w:after="0" w:afterAutospacing="0"/>
+        <w:rPr>
+          <w:rFonts w:ascii="Helvetica" w:hAnsi="Helvetica" w:cs="Helvetica"/>
+          <w:color w:val="2C2D30"/>
+          <w:sz w:val="23"/>
+          <w:szCs w:val="23"/>
+        </w:rPr>
+      </w:pPr>
+      <w:r>
+        <w:rPr>
+          <w:rFonts w:ascii="Helvetica" w:hAnsi="Helvetica" w:cs="Helvetica"/>
+          <w:color w:val="2C2D30"/>
+          <w:sz w:val="23"/>
+          <w:szCs w:val="23"/>
+        </w:rPr>
+        <w:t>Задача 3. Связать сети Office 1 и Office 4 с помощью GRE. Предоставит трейс с Laptop0 до Server2.</w:t>
+      </w:r>
+    </w:p>
+    <w:p>
+      <w:pPr>
+        <w:pStyle w:val="a3"/>
+        <w:shd w:val="clear" w:color="auto" w:fill="FFFFFF"/>
+        <w:spacing w:before="0" w:beforeAutospacing="0" w:after="0" w:afterAutospacing="0"/>
+        <w:rPr>
+          <w:rFonts w:ascii="Helvetica" w:hAnsi="Helvetica" w:cs="Helvetica"/>
+          <w:color w:val="2C2D30"/>
+          <w:sz w:val="23"/>
+          <w:szCs w:val="23"/>
+        </w:rPr>
+      </w:pPr>
+    </w:p>
+    <w:p>
+      <w:pPr>
+        <w:pStyle w:val="a3"/>
+        <w:shd w:val="clear" w:color="auto" w:fill="FFFFFF"/>
+        <w:spacing w:before="0" w:beforeAutospacing="0" w:after="0" w:afterAutospacing="0"/>
+        <w:rPr>
+          <w:rFonts w:ascii="Helvetica" w:hAnsi="Helvetica" w:cs="Helvetica"/>
+          <w:color w:val="2C2D30"/>
+          <w:sz w:val="23"/>
+          <w:szCs w:val="23"/>
+        </w:rPr>
+      </w:pPr>
+      <w:r>
+        <w:rPr>
+          <w:noProof/>
+        </w:rPr>
+        <w:lastRenderedPageBreak/>
+        <w:drawing>
+          <wp:inline distT="0" distB="0" distL="0" distR="0" wp14:anchorId="5945ACD8" wp14:editId="18EC46B5">
+            <wp:extent cx="6645910" cy="3763010"/>
+            <wp:effectExtent l="0" t="0" r="2540" b="8890"/>
+            <wp:docPr id="6" name="Рисунок 6"/>
+            <wp:cNvGraphicFramePr>
+              <a:graphicFrameLocks xmlns:a="http://schemas.openxmlformats.org/drawingml/2006/main" noChangeAspect="1"/>
+            </wp:cNvGraphicFramePr>
+            <a:graphic xmlns:a="http://schemas.openxmlformats.org/drawingml/2006/main">
+              <a:graphicData uri="http://schemas.openxmlformats.org/drawingml/2006/picture">
+                <pic:pic xmlns:pic="http://schemas.openxmlformats.org/drawingml/2006/picture">
+                  <pic:nvPicPr>
+                    <pic:cNvPr id="0" name="Picture 11"/>
+                    <pic:cNvPicPr>
+                      <a:picLocks noChangeAspect="1" noChangeArrowheads="1"/>
+                    </pic:cNvPicPr>
+                  </pic:nvPicPr>
+                  <pic:blipFill>
+                    <a:blip r:embed="rId12" cstate="print">
+                      <a:extLst>
+                        <a:ext uri="{28A0092B-C50C-407E-A947-70E740481C1C}">
+                          <a14:useLocalDpi xmlns:a14="http://schemas.microsoft.com/office/drawing/2010/main" val="0"/>
+                        </a:ext>
+                      </a:extLst>
+                    </a:blip>
+                    <a:srcRect/>
+                    <a:stretch>
+                      <a:fillRect/>
+                    </a:stretch>
+                  </pic:blipFill>
+                  <pic:spPr bwMode="auto">
+                    <a:xfrm>
+                      <a:off x="0" y="0"/>
+                      <a:ext cx="6645910" cy="3763010"/>
+                    </a:xfrm>
+                    <a:prstGeom prst="rect">
+                      <a:avLst/>
+                    </a:prstGeom>
+                    <a:noFill/>
+                    <a:ln>
+                      <a:noFill/>
+                    </a:ln>
+                  </pic:spPr>
+                </pic:pic>
+              </a:graphicData>
+            </a:graphic>
+          </wp:inline>
+        </w:drawing>
+      </w:r>
+    </w:p>
+    <w:p>
+      <w:pPr>
+        <w:pStyle w:val="a3"/>
+        <w:shd w:val="clear" w:color="auto" w:fill="FFFFFF"/>
+        <w:spacing w:before="0" w:beforeAutospacing="0" w:after="0" w:afterAutospacing="0"/>
+        <w:rPr>
+          <w:rFonts w:ascii="Helvetica" w:hAnsi="Helvetica" w:cs="Helvetica"/>
+          <w:color w:val="2C2D30"/>
+          <w:sz w:val="23"/>
+          <w:szCs w:val="23"/>
+        </w:rPr>
+      </w:pPr>
+    </w:p>
+    <w:p>
+      <w:pPr>
+        <w:pStyle w:val="a3"/>
+        <w:shd w:val="clear" w:color="auto" w:fill="FFFFFF"/>
+        <w:spacing w:before="0" w:beforeAutospacing="0" w:after="0" w:afterAutospacing="0"/>
+        <w:rPr>
+          <w:rFonts w:ascii="Helvetica" w:hAnsi="Helvetica" w:cs="Helvetica"/>
+          <w:color w:val="2C2D30"/>
+          <w:sz w:val="23"/>
+          <w:szCs w:val="23"/>
+        </w:rPr>
+      </w:pPr>
+    </w:p>
+    <w:p>
+      <w:pPr>
+        <w:pStyle w:val="a3"/>
+        <w:shd w:val="clear" w:color="auto" w:fill="FFFFFF"/>
+        <w:spacing w:before="0" w:beforeAutospacing="0" w:after="0" w:afterAutospacing="0"/>
+        <w:rPr>
+          <w:rFonts w:ascii="Helvetica" w:hAnsi="Helvetica" w:cs="Helvetica"/>
+          <w:color w:val="2C2D30"/>
+          <w:sz w:val="23"/>
+          <w:szCs w:val="23"/>
+        </w:rPr>
+      </w:pPr>
       <w:r>
         <w:rPr>
           <w:rFonts w:ascii="Helvetica" w:hAnsi="Helvetica" w:cs="Helvetica"/>
@@ -821,125 +1134,151 @@
         </w:rPr>
         <w:br/>
       </w:r>
-      <w:proofErr w:type="gramStart"/>
-      <w:r>
-        <w:rPr>
-          <w:rFonts w:ascii="Helvetica" w:hAnsi="Helvetica" w:cs="Helvetica"/>
-          <w:color w:val="2C2D30"/>
-          <w:sz w:val="23"/>
-          <w:szCs w:val="23"/>
-        </w:rPr>
-        <w:t>Учтите</w:t>
-      </w:r>
-      <w:proofErr w:type="gramEnd"/>
-      <w:r>
-        <w:rPr>
-          <w:rFonts w:ascii="Helvetica" w:hAnsi="Helvetica" w:cs="Helvetica"/>
-          <w:color w:val="2C2D30"/>
-          <w:sz w:val="23"/>
-          <w:szCs w:val="23"/>
-        </w:rPr>
-        <w:t xml:space="preserve"> что в </w:t>
-      </w:r>
-      <w:proofErr w:type="spellStart"/>
-      <w:r>
-        <w:rPr>
-          <w:rFonts w:ascii="Helvetica" w:hAnsi="Helvetica" w:cs="Helvetica"/>
-          <w:color w:val="2C2D30"/>
-          <w:sz w:val="23"/>
-          <w:szCs w:val="23"/>
-        </w:rPr>
-        <w:t>Yandex</w:t>
-      </w:r>
-      <w:proofErr w:type="spellEnd"/>
-      <w:r>
-        <w:rPr>
-          <w:rFonts w:ascii="Helvetica" w:hAnsi="Helvetica" w:cs="Helvetica"/>
-          <w:color w:val="2C2D30"/>
-          <w:sz w:val="23"/>
-          <w:szCs w:val="23"/>
-        </w:rPr>
-        <w:t xml:space="preserve"> </w:t>
-      </w:r>
-      <w:proofErr w:type="spellStart"/>
-      <w:r>
-        <w:rPr>
-          <w:rFonts w:ascii="Helvetica" w:hAnsi="Helvetica" w:cs="Helvetica"/>
-          <w:color w:val="2C2D30"/>
-          <w:sz w:val="23"/>
-          <w:szCs w:val="23"/>
-        </w:rPr>
-        <w:t>Cloud</w:t>
-      </w:r>
-      <w:proofErr w:type="spellEnd"/>
-      <w:r>
-        <w:rPr>
-          <w:rFonts w:ascii="Helvetica" w:hAnsi="Helvetica" w:cs="Helvetica"/>
-          <w:color w:val="2C2D30"/>
-          <w:sz w:val="23"/>
-          <w:szCs w:val="23"/>
-        </w:rPr>
-        <w:t xml:space="preserve"> есть два нюанса:</w:t>
-      </w:r>
-      <w:r>
-        <w:rPr>
-          <w:rFonts w:ascii="Helvetica" w:hAnsi="Helvetica" w:cs="Helvetica"/>
-          <w:color w:val="2C2D30"/>
-          <w:sz w:val="23"/>
-          <w:szCs w:val="23"/>
-        </w:rPr>
-        <w:br/>
-        <w:t>- если создавать прерываемую машину, то публичный адрес будет меняться после перезапуска</w:t>
-      </w:r>
-      <w:r>
-        <w:rPr>
-          <w:rFonts w:ascii="Helvetica" w:hAnsi="Helvetica" w:cs="Helvetica"/>
-          <w:color w:val="2C2D30"/>
-          <w:sz w:val="23"/>
-          <w:szCs w:val="23"/>
-        </w:rPr>
-        <w:br/>
-        <w:t xml:space="preserve">- на машине </w:t>
-      </w:r>
-      <w:proofErr w:type="spellStart"/>
-      <w:r>
-        <w:rPr>
-          <w:rFonts w:ascii="Helvetica" w:hAnsi="Helvetica" w:cs="Helvetica"/>
-          <w:color w:val="2C2D30"/>
-          <w:sz w:val="23"/>
-          <w:szCs w:val="23"/>
-        </w:rPr>
-        <w:t>Yandex</w:t>
-      </w:r>
-      <w:proofErr w:type="spellEnd"/>
-      <w:r>
-        <w:rPr>
-          <w:rFonts w:ascii="Helvetica" w:hAnsi="Helvetica" w:cs="Helvetica"/>
-          <w:color w:val="2C2D30"/>
-          <w:sz w:val="23"/>
-          <w:szCs w:val="23"/>
-        </w:rPr>
-        <w:t xml:space="preserve"> делает приватный IP, но одновременно в виртуализации создается </w:t>
-      </w:r>
-      <w:proofErr w:type="spellStart"/>
-      <w:r>
-        <w:rPr>
-          <w:rFonts w:ascii="Helvetica" w:hAnsi="Helvetica" w:cs="Helvetica"/>
-          <w:color w:val="2C2D30"/>
-          <w:sz w:val="23"/>
-          <w:szCs w:val="23"/>
-        </w:rPr>
-        <w:t>Static</w:t>
-      </w:r>
-      <w:proofErr w:type="spellEnd"/>
-      <w:r>
-        <w:rPr>
-          <w:rFonts w:ascii="Helvetica" w:hAnsi="Helvetica" w:cs="Helvetica"/>
-          <w:color w:val="2C2D30"/>
-          <w:sz w:val="23"/>
-          <w:szCs w:val="23"/>
-        </w:rPr>
-        <w:t xml:space="preserve"> NAT 1:1 в ваш публичный IP.</w:t>
+    </w:p>
+    <w:p>
+      <w:pPr>
+        <w:pStyle w:val="a3"/>
+        <w:shd w:val="clear" w:color="auto" w:fill="FFFFFF"/>
+        <w:spacing w:before="0" w:beforeAutospacing="0" w:after="0" w:afterAutospacing="0"/>
+        <w:rPr>
+          <w:rFonts w:ascii="Helvetica" w:hAnsi="Helvetica" w:cs="Helvetica"/>
+          <w:color w:val="2C2D30"/>
+          <w:sz w:val="23"/>
+          <w:szCs w:val="23"/>
+        </w:rPr>
+      </w:pPr>
+      <w:r>
+        <w:rPr>
+          <w:noProof/>
+        </w:rPr>
+        <w:drawing>
+          <wp:inline distT="0" distB="0" distL="0" distR="0" wp14:anchorId="449FC09E" wp14:editId="112F6E6D">
+            <wp:extent cx="6645910" cy="3731895"/>
+            <wp:effectExtent l="0" t="0" r="2540" b="1905"/>
+            <wp:docPr id="7" name="Рисунок 7"/>
+            <wp:cNvGraphicFramePr>
+              <a:graphicFrameLocks xmlns:a="http://schemas.openxmlformats.org/drawingml/2006/main" noChangeAspect="1"/>
+            </wp:cNvGraphicFramePr>
+            <a:graphic xmlns:a="http://schemas.openxmlformats.org/drawingml/2006/main">
+              <a:graphicData uri="http://schemas.openxmlformats.org/drawingml/2006/picture">
+                <pic:pic xmlns:pic="http://schemas.openxmlformats.org/drawingml/2006/picture">
+                  <pic:nvPicPr>
+                    <pic:cNvPr id="0" name="Picture 13"/>
+                    <pic:cNvPicPr>
+                      <a:picLocks noChangeAspect="1" noChangeArrowheads="1"/>
+                    </pic:cNvPicPr>
+                  </pic:nvPicPr>
+                  <pic:blipFill>
+                    <a:blip r:embed="rId13" cstate="print">
+                      <a:extLst>
+                        <a:ext uri="{28A0092B-C50C-407E-A947-70E740481C1C}">
+                          <a14:useLocalDpi xmlns:a14="http://schemas.microsoft.com/office/drawing/2010/main" val="0"/>
+                        </a:ext>
+                      </a:extLst>
+                    </a:blip>
+                    <a:srcRect/>
+                    <a:stretch>
+                      <a:fillRect/>
+                    </a:stretch>
+                  </pic:blipFill>
+                  <pic:spPr bwMode="auto">
+                    <a:xfrm>
+                      <a:off x="0" y="0"/>
+                      <a:ext cx="6645910" cy="3731895"/>
+                    </a:xfrm>
+                    <a:prstGeom prst="rect">
+                      <a:avLst/>
+                    </a:prstGeom>
+                    <a:noFill/>
+                    <a:ln>
+                      <a:noFill/>
+                    </a:ln>
+                  </pic:spPr>
+                </pic:pic>
+              </a:graphicData>
+            </a:graphic>
+          </wp:inline>
+        </w:drawing>
+      </w:r>
+    </w:p>
+    <w:p>
+      <w:pPr>
+        <w:pStyle w:val="a3"/>
+        <w:shd w:val="clear" w:color="auto" w:fill="FFFFFF"/>
+        <w:spacing w:before="0" w:beforeAutospacing="0" w:after="0" w:afterAutospacing="0"/>
+        <w:rPr>
+          <w:rFonts w:ascii="Helvetica" w:hAnsi="Helvetica" w:cs="Helvetica"/>
+          <w:color w:val="2C2D30"/>
+          <w:sz w:val="23"/>
+          <w:szCs w:val="23"/>
+        </w:rPr>
+      </w:pPr>
+    </w:p>
+    <w:p>
+      <w:pPr>
+        <w:pStyle w:val="a3"/>
+        <w:shd w:val="clear" w:color="auto" w:fill="FFFFFF"/>
+        <w:spacing w:before="0" w:beforeAutospacing="0" w:after="0" w:afterAutospacing="0"/>
+        <w:rPr>
+          <w:rFonts w:ascii="Helvetica" w:hAnsi="Helvetica" w:cs="Helvetica"/>
+          <w:color w:val="2C2D30"/>
+          <w:sz w:val="23"/>
+          <w:szCs w:val="23"/>
+        </w:rPr>
+      </w:pPr>
+      <w:r>
+        <w:rPr>
+          <w:noProof/>
+        </w:rPr>
+        <w:lastRenderedPageBreak/>
+        <w:drawing>
+          <wp:inline distT="0" distB="0" distL="0" distR="0" wp14:anchorId="06D0A2AB" wp14:editId="7D8961E3">
+            <wp:extent cx="6645910" cy="3740150"/>
+            <wp:effectExtent l="0" t="0" r="2540" b="0"/>
+            <wp:docPr id="8" name="Рисунок 8"/>
+            <wp:cNvGraphicFramePr>
+              <a:graphicFrameLocks xmlns:a="http://schemas.openxmlformats.org/drawingml/2006/main" noChangeAspect="1"/>
+            </wp:cNvGraphicFramePr>
+            <a:graphic xmlns:a="http://schemas.openxmlformats.org/drawingml/2006/main">
+              <a:graphicData uri="http://schemas.openxmlformats.org/drawingml/2006/picture">
+                <pic:pic xmlns:pic="http://schemas.openxmlformats.org/drawingml/2006/picture">
+                  <pic:nvPicPr>
+                    <pic:cNvPr id="0" name="Picture 15"/>
+                    <pic:cNvPicPr>
+                      <a:picLocks noChangeAspect="1" noChangeArrowheads="1"/>
+                    </pic:cNvPicPr>
+                  </pic:nvPicPr>
+                  <pic:blipFill>
+                    <a:blip r:embed="rId14" cstate="print">
+                      <a:extLst>
+                        <a:ext uri="{28A0092B-C50C-407E-A947-70E740481C1C}">
+                          <a14:useLocalDpi xmlns:a14="http://schemas.microsoft.com/office/drawing/2010/main" val="0"/>
+                        </a:ext>
+                      </a:extLst>
+                    </a:blip>
+                    <a:srcRect/>
+                    <a:stretch>
+                      <a:fillRect/>
+                    </a:stretch>
+                  </pic:blipFill>
+                  <pic:spPr bwMode="auto">
+                    <a:xfrm>
+                      <a:off x="0" y="0"/>
+                      <a:ext cx="6645910" cy="3740150"/>
+                    </a:xfrm>
+                    <a:prstGeom prst="rect">
+                      <a:avLst/>
+                    </a:prstGeom>
+                    <a:noFill/>
+                    <a:ln>
+                      <a:noFill/>
+                    </a:ln>
+                  </pic:spPr>
+                </pic:pic>
+              </a:graphicData>
+            </a:graphic>
+          </wp:inline>
+        </w:drawing>
       </w:r>
     </w:p>
     <w:p>
@@ -949,8 +1288,235 @@
           <w:rFonts w:ascii="Arial" w:hAnsi="Arial" w:cs="Arial"/>
           <w:sz w:val="24"/>
           <w:szCs w:val="24"/>
-        </w:rPr>
-      </w:pPr>
+          <w:lang w:val="en-US"/>
+        </w:rPr>
+      </w:pPr>
+    </w:p>
+    <w:p>
+      <w:pPr>
+        <w:pStyle w:val="a7"/>
+        <w:rPr>
+          <w:rFonts w:ascii="Arial" w:hAnsi="Arial" w:cs="Arial"/>
+          <w:sz w:val="24"/>
+          <w:szCs w:val="24"/>
+          <w:lang w:val="en-US"/>
+        </w:rPr>
+      </w:pPr>
+      <w:r>
+        <w:rPr>
+          <w:noProof/>
+        </w:rPr>
+        <w:drawing>
+          <wp:inline distT="0" distB="0" distL="0" distR="0" wp14:anchorId="2A10EB97" wp14:editId="2C359B14">
+            <wp:extent cx="6645910" cy="3696335"/>
+            <wp:effectExtent l="0" t="0" r="2540" b="0"/>
+            <wp:docPr id="9" name="Рисунок 9"/>
+            <wp:cNvGraphicFramePr>
+              <a:graphicFrameLocks xmlns:a="http://schemas.openxmlformats.org/drawingml/2006/main" noChangeAspect="1"/>
+            </wp:cNvGraphicFramePr>
+            <a:graphic xmlns:a="http://schemas.openxmlformats.org/drawingml/2006/main">
+              <a:graphicData uri="http://schemas.openxmlformats.org/drawingml/2006/picture">
+                <pic:pic xmlns:pic="http://schemas.openxmlformats.org/drawingml/2006/picture">
+                  <pic:nvPicPr>
+                    <pic:cNvPr id="0" name="Picture 17"/>
+                    <pic:cNvPicPr>
+                      <a:picLocks noChangeAspect="1" noChangeArrowheads="1"/>
+                    </pic:cNvPicPr>
+                  </pic:nvPicPr>
+                  <pic:blipFill>
+                    <a:blip r:embed="rId15" cstate="print">
+                      <a:extLst>
+                        <a:ext uri="{28A0092B-C50C-407E-A947-70E740481C1C}">
+                          <a14:useLocalDpi xmlns:a14="http://schemas.microsoft.com/office/drawing/2010/main" val="0"/>
+                        </a:ext>
+                      </a:extLst>
+                    </a:blip>
+                    <a:srcRect/>
+                    <a:stretch>
+                      <a:fillRect/>
+                    </a:stretch>
+                  </pic:blipFill>
+                  <pic:spPr bwMode="auto">
+                    <a:xfrm>
+                      <a:off x="0" y="0"/>
+                      <a:ext cx="6645910" cy="3696335"/>
+                    </a:xfrm>
+                    <a:prstGeom prst="rect">
+                      <a:avLst/>
+                    </a:prstGeom>
+                    <a:noFill/>
+                    <a:ln>
+                      <a:noFill/>
+                    </a:ln>
+                  </pic:spPr>
+                </pic:pic>
+              </a:graphicData>
+            </a:graphic>
+          </wp:inline>
+        </w:drawing>
+      </w:r>
+    </w:p>
+    <w:p>
+      <w:pPr>
+        <w:pStyle w:val="a7"/>
+        <w:rPr>
+          <w:rFonts w:ascii="Arial" w:hAnsi="Arial" w:cs="Arial"/>
+          <w:sz w:val="24"/>
+          <w:szCs w:val="24"/>
+          <w:lang w:val="en-US"/>
+        </w:rPr>
+      </w:pPr>
+    </w:p>
+    <w:p>
+      <w:pPr>
+        <w:pStyle w:val="a7"/>
+        <w:rPr>
+          <w:rFonts w:ascii="Arial" w:hAnsi="Arial" w:cs="Arial"/>
+          <w:sz w:val="24"/>
+          <w:szCs w:val="24"/>
+          <w:lang w:val="en-US"/>
+        </w:rPr>
+      </w:pPr>
+    </w:p>
+    <w:p>
+      <w:pPr>
+        <w:pStyle w:val="a7"/>
+        <w:rPr>
+          <w:rFonts w:ascii="Arial" w:hAnsi="Arial" w:cs="Arial"/>
+          <w:sz w:val="24"/>
+          <w:szCs w:val="24"/>
+          <w:lang w:val="en-US"/>
+        </w:rPr>
+      </w:pPr>
+      <w:r>
+        <w:rPr>
+          <w:noProof/>
+        </w:rPr>
+        <w:lastRenderedPageBreak/>
+        <w:drawing>
+          <wp:inline distT="0" distB="0" distL="0" distR="0" wp14:anchorId="7B4F2083" wp14:editId="6FBEC9C2">
+            <wp:extent cx="6645910" cy="3740150"/>
+            <wp:effectExtent l="0" t="0" r="2540" b="0"/>
+            <wp:docPr id="10" name="Рисунок 10"/>
+            <wp:cNvGraphicFramePr>
+              <a:graphicFrameLocks xmlns:a="http://schemas.openxmlformats.org/drawingml/2006/main" noChangeAspect="1"/>
+            </wp:cNvGraphicFramePr>
+            <a:graphic xmlns:a="http://schemas.openxmlformats.org/drawingml/2006/main">
+              <a:graphicData uri="http://schemas.openxmlformats.org/drawingml/2006/picture">
+                <pic:pic xmlns:pic="http://schemas.openxmlformats.org/drawingml/2006/picture">
+                  <pic:nvPicPr>
+                    <pic:cNvPr id="0" name="Picture 19"/>
+                    <pic:cNvPicPr>
+                      <a:picLocks noChangeAspect="1" noChangeArrowheads="1"/>
+                    </pic:cNvPicPr>
+                  </pic:nvPicPr>
+                  <pic:blipFill>
+                    <a:blip r:embed="rId16" cstate="print">
+                      <a:extLst>
+                        <a:ext uri="{28A0092B-C50C-407E-A947-70E740481C1C}">
+                          <a14:useLocalDpi xmlns:a14="http://schemas.microsoft.com/office/drawing/2010/main" val="0"/>
+                        </a:ext>
+                      </a:extLst>
+                    </a:blip>
+                    <a:srcRect/>
+                    <a:stretch>
+                      <a:fillRect/>
+                    </a:stretch>
+                  </pic:blipFill>
+                  <pic:spPr bwMode="auto">
+                    <a:xfrm>
+                      <a:off x="0" y="0"/>
+                      <a:ext cx="6645910" cy="3740150"/>
+                    </a:xfrm>
+                    <a:prstGeom prst="rect">
+                      <a:avLst/>
+                    </a:prstGeom>
+                    <a:noFill/>
+                    <a:ln>
+                      <a:noFill/>
+                    </a:ln>
+                  </pic:spPr>
+                </pic:pic>
+              </a:graphicData>
+            </a:graphic>
+          </wp:inline>
+        </w:drawing>
+      </w:r>
+    </w:p>
+    <w:p>
+      <w:pPr>
+        <w:pStyle w:val="a7"/>
+        <w:rPr>
+          <w:rFonts w:ascii="Arial" w:hAnsi="Arial" w:cs="Arial"/>
+          <w:sz w:val="24"/>
+          <w:szCs w:val="24"/>
+          <w:lang w:val="en-US"/>
+        </w:rPr>
+      </w:pPr>
+    </w:p>
+    <w:p>
+      <w:pPr>
+        <w:pStyle w:val="a7"/>
+        <w:rPr>
+          <w:rFonts w:ascii="Arial" w:hAnsi="Arial" w:cs="Arial"/>
+          <w:sz w:val="24"/>
+          <w:szCs w:val="24"/>
+          <w:lang w:val="en-US"/>
+        </w:rPr>
+      </w:pPr>
+      <w:r>
+        <w:rPr>
+          <w:noProof/>
+        </w:rPr>
+        <w:drawing>
+          <wp:inline distT="0" distB="0" distL="0" distR="0" wp14:anchorId="4B6B72A1" wp14:editId="2CF3F059">
+            <wp:extent cx="6645910" cy="3740150"/>
+            <wp:effectExtent l="0" t="0" r="2540" b="0"/>
+            <wp:docPr id="11" name="Рисунок 11"/>
+            <wp:cNvGraphicFramePr>
+              <a:graphicFrameLocks xmlns:a="http://schemas.openxmlformats.org/drawingml/2006/main" noChangeAspect="1"/>
+            </wp:cNvGraphicFramePr>
+            <a:graphic xmlns:a="http://schemas.openxmlformats.org/drawingml/2006/main">
+              <a:graphicData uri="http://schemas.openxmlformats.org/drawingml/2006/picture">
+                <pic:pic xmlns:pic="http://schemas.openxmlformats.org/drawingml/2006/picture">
+                  <pic:nvPicPr>
+                    <pic:cNvPr id="0" name="Picture 21"/>
+                    <pic:cNvPicPr>
+                      <a:picLocks noChangeAspect="1" noChangeArrowheads="1"/>
+                    </pic:cNvPicPr>
+                  </pic:nvPicPr>
+                  <pic:blipFill>
+                    <a:blip r:embed="rId17" cstate="print">
+                      <a:extLst>
+                        <a:ext uri="{28A0092B-C50C-407E-A947-70E740481C1C}">
+                          <a14:useLocalDpi xmlns:a14="http://schemas.microsoft.com/office/drawing/2010/main" val="0"/>
+                        </a:ext>
+                      </a:extLst>
+                    </a:blip>
+                    <a:srcRect/>
+                    <a:stretch>
+                      <a:fillRect/>
+                    </a:stretch>
+                  </pic:blipFill>
+                  <pic:spPr bwMode="auto">
+                    <a:xfrm>
+                      <a:off x="0" y="0"/>
+                      <a:ext cx="6645910" cy="3740150"/>
+                    </a:xfrm>
+                    <a:prstGeom prst="rect">
+                      <a:avLst/>
+                    </a:prstGeom>
+                    <a:noFill/>
+                    <a:ln>
+                      <a:noFill/>
+                    </a:ln>
+                  </pic:spPr>
+                </pic:pic>
+              </a:graphicData>
+            </a:graphic>
+          </wp:inline>
+        </w:drawing>
+      </w:r>
     </w:p>
     <w:sectPr>
       <w:pgSz w:w="11906" w:h="16838"/>
@@ -963,8 +1529,8 @@
 </file>
 
 <file path=word/numbering.xml><?xml version="1.0" encoding="utf-8"?>
-<w:numbering xmlns:wpc="http://schemas.microsoft.com/office/word/2010/wordprocessingCanvas" xmlns:mc="http://schemas.openxmlformats.org/markup-compatibility/2006" xmlns:o="urn:schemas-microsoft-com:office:office" xmlns:r="http://schemas.openxmlformats.org/officeDocument/2006/relationships" xmlns:m="http://schemas.openxmlformats.org/officeDocument/2006/math" xmlns:v="urn:schemas-microsoft-com:vml" xmlns:wp14="http://schemas.microsoft.com/office/word/2010/wordprocessingDrawing" xmlns:wp="http://schemas.openxmlformats.org/drawingml/2006/wordprocessingDrawing" xmlns:w10="urn:schemas-microsoft-com:office:word" xmlns:w="http://schemas.openxmlformats.org/wordprocessingml/2006/main" xmlns:w14="http://schemas.microsoft.com/office/word/2010/wordml" xmlns:wpg="http://schemas.microsoft.com/office/word/2010/wordprocessingGroup" xmlns:wpi="http://schemas.microsoft.com/office/word/2010/wordprocessingInk" xmlns:wne="http://schemas.microsoft.com/office/word/2006/wordml" xmlns:wps="http://schemas.microsoft.com/office/word/2010/wordprocessingShape" mc:Ignorable="w14 wp14">
-  <w:abstractNum w:abstractNumId="0">
+<w:numbering xmlns:wpc="http://schemas.microsoft.com/office/word/2010/wordprocessingCanvas" xmlns:cx="http://schemas.microsoft.com/office/drawing/2014/chartex" xmlns:cx1="http://schemas.microsoft.com/office/drawing/2015/9/8/chartex" xmlns:cx2="http://schemas.microsoft.com/office/drawing/2015/10/21/chartex" xmlns:cx3="http://schemas.microsoft.com/office/drawing/2016/5/9/chartex" xmlns:cx4="http://schemas.microsoft.com/office/drawing/2016/5/10/chartex" xmlns:cx5="http://schemas.microsoft.com/office/drawing/2016/5/11/chartex" xmlns:cx6="http://schemas.microsoft.com/office/drawing/2016/5/12/chartex" xmlns:cx7="http://schemas.microsoft.com/office/drawing/2016/5/13/chartex" xmlns:cx8="http://schemas.microsoft.com/office/drawing/2016/5/14/chartex" xmlns:mc="http://schemas.openxmlformats.org/markup-compatibility/2006" xmlns:aink="http://schemas.microsoft.com/office/drawing/2016/ink" xmlns:am3d="http://schemas.microsoft.com/office/drawing/2017/model3d" xmlns:o="urn:schemas-microsoft-com:office:office" xmlns:oel="http://schemas.microsoft.com/office/2019/extlst" xmlns:r="http://schemas.openxmlformats.org/officeDocument/2006/relationships" xmlns:m="http://schemas.openxmlformats.org/officeDocument/2006/math" xmlns:v="urn:schemas-microsoft-com:vml" xmlns:wp14="http://schemas.microsoft.com/office/word/2010/wordprocessingDrawing" xmlns:wp="http://schemas.openxmlformats.org/drawingml/2006/wordprocessingDrawing" xmlns:w10="urn:schemas-microsoft-com:office:word" xmlns:w="http://schemas.openxmlformats.org/wordprocessingml/2006/main" xmlns:w14="http://schemas.microsoft.com/office/word/2010/wordml" xmlns:w15="http://schemas.microsoft.com/office/word/2012/wordml" xmlns:w16cex="http://schemas.microsoft.com/office/word/2018/wordml/cex" xmlns:w16cid="http://schemas.microsoft.com/office/word/2016/wordml/cid" xmlns:w16="http://schemas.microsoft.com/office/word/2018/wordml" xmlns:w16sdtdh="http://schemas.microsoft.com/office/word/2020/wordml/sdtdatahash" xmlns:w16se="http://schemas.microsoft.com/office/word/2015/wordml/symex" xmlns:wpg="http://schemas.microsoft.com/office/word/2010/wordprocessingGroup" xmlns:wpi="http://schemas.microsoft.com/office/word/2010/wordprocessingInk" xmlns:wne="http://schemas.microsoft.com/office/word/2006/wordml" xmlns:wps="http://schemas.microsoft.com/office/word/2010/wordprocessingShape" mc:Ignorable="w14 w15 w16se w16cid w16 w16cex w16sdtdh wp14">
+  <w:abstractNum w:abstractNumId="0" w15:restartNumberingAfterBreak="0">
     <w:nsid w:val="01CB71D8"/>
     <w:multiLevelType w:val="hybridMultilevel"/>
     <w:tmpl w:val="980EF4FE"/>
@@ -1077,7 +1643,7 @@
       </w:rPr>
     </w:lvl>
   </w:abstractNum>
-  <w:abstractNum w:abstractNumId="1">
+  <w:abstractNum w:abstractNumId="1" w15:restartNumberingAfterBreak="0">
     <w:nsid w:val="050C4D92"/>
     <w:multiLevelType w:val="hybridMultilevel"/>
     <w:tmpl w:val="F0FED7E6"/>
@@ -1166,7 +1732,7 @@
       </w:pPr>
     </w:lvl>
   </w:abstractNum>
-  <w:abstractNum w:abstractNumId="2">
+  <w:abstractNum w:abstractNumId="2" w15:restartNumberingAfterBreak="0">
     <w:nsid w:val="0DE23C56"/>
     <w:multiLevelType w:val="multilevel"/>
     <w:tmpl w:val="C512F48E"/>
@@ -1279,7 +1845,7 @@
       </w:pPr>
     </w:lvl>
   </w:abstractNum>
-  <w:abstractNum w:abstractNumId="3">
+  <w:abstractNum w:abstractNumId="3" w15:restartNumberingAfterBreak="0">
     <w:nsid w:val="0F892516"/>
     <w:multiLevelType w:val="hybridMultilevel"/>
     <w:tmpl w:val="35021DA6"/>
@@ -1391,7 +1957,7 @@
       </w:rPr>
     </w:lvl>
   </w:abstractNum>
-  <w:abstractNum w:abstractNumId="4">
+  <w:abstractNum w:abstractNumId="4" w15:restartNumberingAfterBreak="0">
     <w:nsid w:val="1A0A1F62"/>
     <w:multiLevelType w:val="multilevel"/>
     <w:tmpl w:val="784A1944"/>
@@ -1504,7 +2070,7 @@
       </w:pPr>
     </w:lvl>
   </w:abstractNum>
-  <w:abstractNum w:abstractNumId="5">
+  <w:abstractNum w:abstractNumId="5" w15:restartNumberingAfterBreak="0">
     <w:nsid w:val="1DA62D3E"/>
     <w:multiLevelType w:val="hybridMultilevel"/>
     <w:tmpl w:val="D3BC666A"/>
@@ -1619,7 +2185,7 @@
       </w:rPr>
     </w:lvl>
   </w:abstractNum>
-  <w:abstractNum w:abstractNumId="6">
+  <w:abstractNum w:abstractNumId="6" w15:restartNumberingAfterBreak="0">
     <w:nsid w:val="249F1F42"/>
     <w:multiLevelType w:val="multilevel"/>
     <w:tmpl w:val="9B662F2E"/>
@@ -1732,7 +2298,7 @@
       </w:pPr>
     </w:lvl>
   </w:abstractNum>
-  <w:abstractNum w:abstractNumId="7">
+  <w:abstractNum w:abstractNumId="7" w15:restartNumberingAfterBreak="0">
     <w:nsid w:val="2E675EC1"/>
     <w:multiLevelType w:val="hybridMultilevel"/>
     <w:tmpl w:val="B940567E"/>
@@ -1845,7 +2411,7 @@
       </w:rPr>
     </w:lvl>
   </w:abstractNum>
-  <w:abstractNum w:abstractNumId="8">
+  <w:abstractNum w:abstractNumId="8" w15:restartNumberingAfterBreak="0">
     <w:nsid w:val="32E376D8"/>
     <w:multiLevelType w:val="hybridMultilevel"/>
     <w:tmpl w:val="C29A198E"/>
@@ -1934,7 +2500,7 @@
       </w:pPr>
     </w:lvl>
   </w:abstractNum>
-  <w:abstractNum w:abstractNumId="9">
+  <w:abstractNum w:abstractNumId="9" w15:restartNumberingAfterBreak="0">
     <w:nsid w:val="408619EE"/>
     <w:multiLevelType w:val="hybridMultilevel"/>
     <w:tmpl w:val="BA18BBC2"/>
@@ -2047,7 +2613,7 @@
       </w:rPr>
     </w:lvl>
   </w:abstractNum>
-  <w:abstractNum w:abstractNumId="10">
+  <w:abstractNum w:abstractNumId="10" w15:restartNumberingAfterBreak="0">
     <w:nsid w:val="41163093"/>
     <w:multiLevelType w:val="multilevel"/>
     <w:tmpl w:val="89A874D4"/>
@@ -2196,7 +2762,7 @@
       </w:rPr>
     </w:lvl>
   </w:abstractNum>
-  <w:abstractNum w:abstractNumId="11">
+  <w:abstractNum w:abstractNumId="11" w15:restartNumberingAfterBreak="0">
     <w:nsid w:val="4845328A"/>
     <w:multiLevelType w:val="multilevel"/>
     <w:tmpl w:val="1786F8F4"/>
@@ -2345,7 +2911,7 @@
       </w:rPr>
     </w:lvl>
   </w:abstractNum>
-  <w:abstractNum w:abstractNumId="12">
+  <w:abstractNum w:abstractNumId="12" w15:restartNumberingAfterBreak="0">
     <w:nsid w:val="4BF40764"/>
     <w:multiLevelType w:val="multilevel"/>
     <w:tmpl w:val="4C9C700A"/>
@@ -2458,7 +3024,7 @@
       </w:pPr>
     </w:lvl>
   </w:abstractNum>
-  <w:abstractNum w:abstractNumId="13">
+  <w:abstractNum w:abstractNumId="13" w15:restartNumberingAfterBreak="0">
     <w:nsid w:val="4C67494F"/>
     <w:multiLevelType w:val="multilevel"/>
     <w:tmpl w:val="2884B69C"/>
@@ -2607,7 +3173,7 @@
       </w:rPr>
     </w:lvl>
   </w:abstractNum>
-  <w:abstractNum w:abstractNumId="14">
+  <w:abstractNum w:abstractNumId="14" w15:restartNumberingAfterBreak="0">
     <w:nsid w:val="64666075"/>
     <w:multiLevelType w:val="multilevel"/>
     <w:tmpl w:val="8A2ADD82"/>
@@ -2720,7 +3286,7 @@
       </w:pPr>
     </w:lvl>
   </w:abstractNum>
-  <w:abstractNum w:abstractNumId="15">
+  <w:abstractNum w:abstractNumId="15" w15:restartNumberingAfterBreak="0">
     <w:nsid w:val="75D5328D"/>
     <w:multiLevelType w:val="multilevel"/>
     <w:tmpl w:val="11D09B80"/>
@@ -2833,59 +3399,59 @@
       </w:pPr>
     </w:lvl>
   </w:abstractNum>
-  <w:num w:numId="1">
+  <w:num w:numId="1" w16cid:durableId="26029790">
     <w:abstractNumId w:val="4"/>
   </w:num>
-  <w:num w:numId="2">
+  <w:num w:numId="2" w16cid:durableId="1730306934">
     <w:abstractNumId w:val="2"/>
   </w:num>
-  <w:num w:numId="3">
+  <w:num w:numId="3" w16cid:durableId="1562641702">
     <w:abstractNumId w:val="5"/>
   </w:num>
-  <w:num w:numId="4">
+  <w:num w:numId="4" w16cid:durableId="83504277">
     <w:abstractNumId w:val="12"/>
   </w:num>
-  <w:num w:numId="5">
+  <w:num w:numId="5" w16cid:durableId="1815490552">
     <w:abstractNumId w:val="6"/>
   </w:num>
-  <w:num w:numId="6">
+  <w:num w:numId="6" w16cid:durableId="1591348044">
     <w:abstractNumId w:val="14"/>
   </w:num>
-  <w:num w:numId="7">
+  <w:num w:numId="7" w16cid:durableId="973413371">
     <w:abstractNumId w:val="1"/>
   </w:num>
-  <w:num w:numId="8">
+  <w:num w:numId="8" w16cid:durableId="2083944291">
     <w:abstractNumId w:val="9"/>
   </w:num>
-  <w:num w:numId="9">
+  <w:num w:numId="9" w16cid:durableId="183905421">
     <w:abstractNumId w:val="0"/>
   </w:num>
-  <w:num w:numId="10">
+  <w:num w:numId="10" w16cid:durableId="493961015">
     <w:abstractNumId w:val="3"/>
   </w:num>
-  <w:num w:numId="11">
+  <w:num w:numId="11" w16cid:durableId="1280651442">
     <w:abstractNumId w:val="15"/>
   </w:num>
-  <w:num w:numId="12">
+  <w:num w:numId="12" w16cid:durableId="1822039482">
     <w:abstractNumId w:val="8"/>
   </w:num>
-  <w:num w:numId="13">
+  <w:num w:numId="13" w16cid:durableId="692149965">
     <w:abstractNumId w:val="11"/>
   </w:num>
-  <w:num w:numId="14">
+  <w:num w:numId="14" w16cid:durableId="1447583262">
     <w:abstractNumId w:val="7"/>
   </w:num>
-  <w:num w:numId="15">
+  <w:num w:numId="15" w16cid:durableId="250630237">
     <w:abstractNumId w:val="13"/>
   </w:num>
-  <w:num w:numId="16">
+  <w:num w:numId="16" w16cid:durableId="1432704308">
     <w:abstractNumId w:val="10"/>
   </w:num>
 </w:numbering>
 </file>
 
 <file path=word/styles.xml><?xml version="1.0" encoding="utf-8"?>
-<w:styles xmlns:mc="http://schemas.openxmlformats.org/markup-compatibility/2006" xmlns:r="http://schemas.openxmlformats.org/officeDocument/2006/relationships" xmlns:w="http://schemas.openxmlformats.org/wordprocessingml/2006/main" xmlns:w14="http://schemas.microsoft.com/office/word/2010/wordml" mc:Ignorable="w14">
+<w:styles xmlns:mc="http://schemas.openxmlformats.org/markup-compatibility/2006" xmlns:r="http://schemas.openxmlformats.org/officeDocument/2006/relationships" xmlns:w="http://schemas.openxmlformats.org/wordprocessingml/2006/main" xmlns:w14="http://schemas.microsoft.com/office/word/2010/wordml" xmlns:w15="http://schemas.microsoft.com/office/word/2012/wordml" xmlns:w16cex="http://schemas.microsoft.com/office/word/2018/wordml/cex" xmlns:w16cid="http://schemas.microsoft.com/office/word/2016/wordml/cid" xmlns:w16="http://schemas.microsoft.com/office/word/2018/wordml" xmlns:w16sdtdh="http://schemas.microsoft.com/office/word/2020/wordml/sdtdatahash" xmlns:w16se="http://schemas.microsoft.com/office/word/2015/wordml/symex" mc:Ignorable="w14 w15 w16se w16cid w16 w16cex w16sdtdh">
   <w:docDefaults>
     <w:rPrDefault>
       <w:rPr>
@@ -2901,147 +3467,383 @@
       </w:pPr>
     </w:pPrDefault>
   </w:docDefaults>
-  <w:latentStyles w:defLockedState="0" w:defUIPriority="99" w:defSemiHidden="1" w:defUnhideWhenUsed="1" w:defQFormat="0" w:count="267">
-    <w:lsdException w:name="Normal" w:semiHidden="0" w:uiPriority="0" w:unhideWhenUsed="0" w:qFormat="1"/>
-    <w:lsdException w:name="heading 1" w:semiHidden="0" w:uiPriority="9" w:unhideWhenUsed="0" w:qFormat="1"/>
-    <w:lsdException w:name="heading 2" w:uiPriority="9" w:qFormat="1"/>
-    <w:lsdException w:name="heading 3" w:uiPriority="9" w:qFormat="1"/>
-    <w:lsdException w:name="heading 4" w:uiPriority="9" w:qFormat="1"/>
-    <w:lsdException w:name="heading 5" w:uiPriority="9" w:qFormat="1"/>
-    <w:lsdException w:name="heading 6" w:uiPriority="9" w:qFormat="1"/>
-    <w:lsdException w:name="heading 7" w:uiPriority="9" w:qFormat="1"/>
-    <w:lsdException w:name="heading 8" w:uiPriority="9" w:qFormat="1"/>
-    <w:lsdException w:name="heading 9" w:uiPriority="9" w:qFormat="1"/>
-    <w:lsdException w:name="toc 1" w:uiPriority="39"/>
-    <w:lsdException w:name="toc 2" w:uiPriority="39"/>
-    <w:lsdException w:name="toc 3" w:uiPriority="39"/>
-    <w:lsdException w:name="toc 4" w:uiPriority="39"/>
-    <w:lsdException w:name="toc 5" w:uiPriority="39"/>
-    <w:lsdException w:name="toc 6" w:uiPriority="39"/>
-    <w:lsdException w:name="toc 7" w:uiPriority="39"/>
-    <w:lsdException w:name="toc 8" w:uiPriority="39"/>
-    <w:lsdException w:name="toc 9" w:uiPriority="39"/>
-    <w:lsdException w:name="caption" w:uiPriority="35" w:qFormat="1"/>
-    <w:lsdException w:name="Title" w:semiHidden="0" w:uiPriority="10" w:unhideWhenUsed="0" w:qFormat="1"/>
-    <w:lsdException w:name="Default Paragraph Font" w:uiPriority="1"/>
-    <w:lsdException w:name="Subtitle" w:semiHidden="0" w:uiPriority="11" w:unhideWhenUsed="0" w:qFormat="1"/>
-    <w:lsdException w:name="Strong" w:semiHidden="0" w:uiPriority="22" w:unhideWhenUsed="0" w:qFormat="1"/>
-    <w:lsdException w:name="Emphasis" w:semiHidden="0" w:uiPriority="20" w:unhideWhenUsed="0" w:qFormat="1"/>
-    <w:lsdException w:name="Normal Table" w:semiHidden="0" w:unhideWhenUsed="0"/>
-    <w:lsdException w:name="Table Web 3" w:semiHidden="0" w:unhideWhenUsed="0"/>
-    <w:lsdException w:name="Table Grid" w:semiHidden="0" w:uiPriority="39" w:unhideWhenUsed="0"/>
-    <w:lsdException w:name="Table Theme" w:semiHidden="0" w:unhideWhenUsed="0"/>
-    <w:lsdException w:name="Placeholder Text" w:unhideWhenUsed="0"/>
-    <w:lsdException w:name="No Spacing" w:semiHidden="0" w:uiPriority="1" w:unhideWhenUsed="0" w:qFormat="1"/>
-    <w:lsdException w:name="Light Shading" w:semiHidden="0" w:uiPriority="60" w:unhideWhenUsed="0"/>
-    <w:lsdException w:name="Light List" w:semiHidden="0" w:uiPriority="61" w:unhideWhenUsed="0"/>
-    <w:lsdException w:name="Light Grid" w:semiHidden="0" w:uiPriority="62" w:unhideWhenUsed="0"/>
-    <w:lsdException w:name="Medium Shading 1" w:semiHidden="0" w:uiPriority="63" w:unhideWhenUsed="0"/>
-    <w:lsdException w:name="Medium Shading 2" w:semiHidden="0" w:uiPriority="64" w:unhideWhenUsed="0"/>
-    <w:lsdException w:name="Medium List 1" w:semiHidden="0" w:uiPriority="65" w:unhideWhenUsed="0"/>
-    <w:lsdException w:name="Medium List 2" w:semiHidden="0" w:uiPriority="66" w:unhideWhenUsed="0"/>
-    <w:lsdException w:name="Medium Grid 1" w:semiHidden="0" w:uiPriority="67" w:unhideWhenUsed="0"/>
-    <w:lsdException w:name="Medium Grid 2" w:semiHidden="0" w:uiPriority="68" w:unhideWhenUsed="0"/>
-    <w:lsdException w:name="Medium Grid 3" w:semiHidden="0" w:uiPriority="69" w:unhideWhenUsed="0"/>
-    <w:lsdException w:name="Dark List" w:semiHidden="0" w:uiPriority="70" w:unhideWhenUsed="0"/>
-    <w:lsdException w:name="Colorful Shading" w:semiHidden="0" w:uiPriority="71" w:unhideWhenUsed="0"/>
-    <w:lsdException w:name="Colorful List" w:semiHidden="0" w:uiPriority="72" w:unhideWhenUsed="0"/>
-    <w:lsdException w:name="Colorful Grid" w:semiHidden="0" w:uiPriority="73" w:unhideWhenUsed="0"/>
-    <w:lsdException w:name="Light Shading Accent 1" w:semiHidden="0" w:uiPriority="60" w:unhideWhenUsed="0"/>
-    <w:lsdException w:name="Light List Accent 1" w:semiHidden="0" w:uiPriority="61" w:unhideWhenUsed="0"/>
-    <w:lsdException w:name="Light Grid Accent 1" w:semiHidden="0" w:uiPriority="62" w:unhideWhenUsed="0"/>
-    <w:lsdException w:name="Medium Shading 1 Accent 1" w:semiHidden="0" w:uiPriority="63" w:unhideWhenUsed="0"/>
-    <w:lsdException w:name="Medium Shading 2 Accent 1" w:semiHidden="0" w:uiPriority="64" w:unhideWhenUsed="0"/>
-    <w:lsdException w:name="Medium List 1 Accent 1" w:semiHidden="0" w:uiPriority="65" w:unhideWhenUsed="0"/>
-    <w:lsdException w:name="Revision" w:unhideWhenUsed="0"/>
-    <w:lsdException w:name="List Paragraph" w:semiHidden="0" w:uiPriority="34" w:unhideWhenUsed="0" w:qFormat="1"/>
-    <w:lsdException w:name="Quote" w:semiHidden="0" w:uiPriority="29" w:unhideWhenUsed="0" w:qFormat="1"/>
-    <w:lsdException w:name="Intense Quote" w:semiHidden="0" w:uiPriority="30" w:unhideWhenUsed="0" w:qFormat="1"/>
-    <w:lsdException w:name="Medium List 2 Accent 1" w:semiHidden="0" w:uiPriority="66" w:unhideWhenUsed="0"/>
-    <w:lsdException w:name="Medium Grid 1 Accent 1" w:semiHidden="0" w:uiPriority="67" w:unhideWhenUsed="0"/>
-    <w:lsdException w:name="Medium Grid 2 Accent 1" w:semiHidden="0" w:uiPriority="68" w:unhideWhenUsed="0"/>
-    <w:lsdException w:name="Medium Grid 3 Accent 1" w:semiHidden="0" w:uiPriority="69" w:unhideWhenUsed="0"/>
-    <w:lsdException w:name="Dark List Accent 1" w:semiHidden="0" w:uiPriority="70" w:unhideWhenUsed="0"/>
-    <w:lsdException w:name="Colorful Shading Accent 1" w:semiHidden="0" w:uiPriority="71" w:unhideWhenUsed="0"/>
-    <w:lsdException w:name="Colorful List Accent 1" w:semiHidden="0" w:uiPriority="72" w:unhideWhenUsed="0"/>
-    <w:lsdException w:name="Colorful Grid Accent 1" w:semiHidden="0" w:uiPriority="73" w:unhideWhenUsed="0"/>
-    <w:lsdException w:name="Light Shading Accent 2" w:semiHidden="0" w:uiPriority="60" w:unhideWhenUsed="0"/>
-    <w:lsdException w:name="Light List Accent 2" w:semiHidden="0" w:uiPriority="61" w:unhideWhenUsed="0"/>
-    <w:lsdException w:name="Light Grid Accent 2" w:semiHidden="0" w:uiPriority="62" w:unhideWhenUsed="0"/>
-    <w:lsdException w:name="Medium Shading 1 Accent 2" w:semiHidden="0" w:uiPriority="63" w:unhideWhenUsed="0"/>
-    <w:lsdException w:name="Medium Shading 2 Accent 2" w:semiHidden="0" w:uiPriority="64" w:unhideWhenUsed="0"/>
-    <w:lsdException w:name="Medium List 1 Accent 2" w:semiHidden="0" w:uiPriority="65" w:unhideWhenUsed="0"/>
-    <w:lsdException w:name="Medium List 2 Accent 2" w:semiHidden="0" w:uiPriority="66" w:unhideWhenUsed="0"/>
-    <w:lsdException w:name="Medium Grid 1 Accent 2" w:semiHidden="0" w:uiPriority="67" w:unhideWhenUsed="0"/>
-    <w:lsdException w:name="Medium Grid 2 Accent 2" w:semiHidden="0" w:uiPriority="68" w:unhideWhenUsed="0"/>
-    <w:lsdException w:name="Medium Grid 3 Accent 2" w:semiHidden="0" w:uiPriority="69" w:unhideWhenUsed="0"/>
-    <w:lsdException w:name="Dark List Accent 2" w:semiHidden="0" w:uiPriority="70" w:unhideWhenUsed="0"/>
-    <w:lsdException w:name="Colorful Shading Accent 2" w:semiHidden="0" w:uiPriority="71" w:unhideWhenUsed="0"/>
-    <w:lsdException w:name="Colorful List Accent 2" w:semiHidden="0" w:uiPriority="72" w:unhideWhenUsed="0"/>
-    <w:lsdException w:name="Colorful Grid Accent 2" w:semiHidden="0" w:uiPriority="73" w:unhideWhenUsed="0"/>
-    <w:lsdException w:name="Light Shading Accent 3" w:semiHidden="0" w:uiPriority="60" w:unhideWhenUsed="0"/>
-    <w:lsdException w:name="Light List Accent 3" w:semiHidden="0" w:uiPriority="61" w:unhideWhenUsed="0"/>
-    <w:lsdException w:name="Light Grid Accent 3" w:semiHidden="0" w:uiPriority="62" w:unhideWhenUsed="0"/>
-    <w:lsdException w:name="Medium Shading 1 Accent 3" w:semiHidden="0" w:uiPriority="63" w:unhideWhenUsed="0"/>
-    <w:lsdException w:name="Medium Shading 2 Accent 3" w:semiHidden="0" w:uiPriority="64" w:unhideWhenUsed="0"/>
-    <w:lsdException w:name="Medium List 1 Accent 3" w:semiHidden="0" w:uiPriority="65" w:unhideWhenUsed="0"/>
-    <w:lsdException w:name="Medium List 2 Accent 3" w:semiHidden="0" w:uiPriority="66" w:unhideWhenUsed="0"/>
-    <w:lsdException w:name="Medium Grid 1 Accent 3" w:semiHidden="0" w:uiPriority="67" w:unhideWhenUsed="0"/>
-    <w:lsdException w:name="Medium Grid 2 Accent 3" w:semiHidden="0" w:uiPriority="68" w:unhideWhenUsed="0"/>
-    <w:lsdException w:name="Medium Grid 3 Accent 3" w:semiHidden="0" w:uiPriority="69" w:unhideWhenUsed="0"/>
-    <w:lsdException w:name="Dark List Accent 3" w:semiHidden="0" w:uiPriority="70" w:unhideWhenUsed="0"/>
-    <w:lsdException w:name="Colorful Shading Accent 3" w:semiHidden="0" w:uiPriority="71" w:unhideWhenUsed="0"/>
-    <w:lsdException w:name="Colorful List Accent 3" w:semiHidden="0" w:uiPriority="72" w:unhideWhenUsed="0"/>
-    <w:lsdException w:name="Colorful Grid Accent 3" w:semiHidden="0" w:uiPriority="73" w:unhideWhenUsed="0"/>
-    <w:lsdException w:name="Light Shading Accent 4" w:semiHidden="0" w:uiPriority="60" w:unhideWhenUsed="0"/>
-    <w:lsdException w:name="Light List Accent 4" w:semiHidden="0" w:uiPriority="61" w:unhideWhenUsed="0"/>
-    <w:lsdException w:name="Light Grid Accent 4" w:semiHidden="0" w:uiPriority="62" w:unhideWhenUsed="0"/>
-    <w:lsdException w:name="Medium Shading 1 Accent 4" w:semiHidden="0" w:uiPriority="63" w:unhideWhenUsed="0"/>
-    <w:lsdException w:name="Medium Shading 2 Accent 4" w:semiHidden="0" w:uiPriority="64" w:unhideWhenUsed="0"/>
-    <w:lsdException w:name="Medium List 1 Accent 4" w:semiHidden="0" w:uiPriority="65" w:unhideWhenUsed="0"/>
-    <w:lsdException w:name="Medium List 2 Accent 4" w:semiHidden="0" w:uiPriority="66" w:unhideWhenUsed="0"/>
-    <w:lsdException w:name="Medium Grid 1 Accent 4" w:semiHidden="0" w:uiPriority="67" w:unhideWhenUsed="0"/>
-    <w:lsdException w:name="Medium Grid 2 Accent 4" w:semiHidden="0" w:uiPriority="68" w:unhideWhenUsed="0"/>
-    <w:lsdException w:name="Medium Grid 3 Accent 4" w:semiHidden="0" w:uiPriority="69" w:unhideWhenUsed="0"/>
-    <w:lsdException w:name="Dark List Accent 4" w:semiHidden="0" w:uiPriority="70" w:unhideWhenUsed="0"/>
-    <w:lsdException w:name="Colorful Shading Accent 4" w:semiHidden="0" w:uiPriority="71" w:unhideWhenUsed="0"/>
-    <w:lsdException w:name="Colorful List Accent 4" w:semiHidden="0" w:uiPriority="72" w:unhideWhenUsed="0"/>
-    <w:lsdException w:name="Colorful Grid Accent 4" w:semiHidden="0" w:uiPriority="73" w:unhideWhenUsed="0"/>
-    <w:lsdException w:name="Light Shading Accent 5" w:semiHidden="0" w:uiPriority="60" w:unhideWhenUsed="0"/>
-    <w:lsdException w:name="Light List Accent 5" w:semiHidden="0" w:uiPriority="61" w:unhideWhenUsed="0"/>
-    <w:lsdException w:name="Light Grid Accent 5" w:semiHidden="0" w:uiPriority="62" w:unhideWhenUsed="0"/>
-    <w:lsdException w:name="Medium Shading 1 Accent 5" w:semiHidden="0" w:uiPriority="63" w:unhideWhenUsed="0"/>
-    <w:lsdException w:name="Medium Shading 2 Accent 5" w:semiHidden="0" w:uiPriority="64" w:unhideWhenUsed="0"/>
-    <w:lsdException w:name="Medium List 1 Accent 5" w:semiHidden="0" w:uiPriority="65" w:unhideWhenUsed="0"/>
-    <w:lsdException w:name="Medium List 2 Accent 5" w:semiHidden="0" w:uiPriority="66" w:unhideWhenUsed="0"/>
-    <w:lsdException w:name="Medium Grid 1 Accent 5" w:semiHidden="0" w:uiPriority="67" w:unhideWhenUsed="0"/>
-    <w:lsdException w:name="Medium Grid 2 Accent 5" w:semiHidden="0" w:uiPriority="68" w:unhideWhenUsed="0"/>
-    <w:lsdException w:name="Medium Grid 3 Accent 5" w:semiHidden="0" w:uiPriority="69" w:unhideWhenUsed="0"/>
-    <w:lsdException w:name="Dark List Accent 5" w:semiHidden="0" w:uiPriority="70" w:unhideWhenUsed="0"/>
-    <w:lsdException w:name="Colorful Shading Accent 5" w:semiHidden="0" w:uiPriority="71" w:unhideWhenUsed="0"/>
-    <w:lsdException w:name="Colorful List Accent 5" w:semiHidden="0" w:uiPriority="72" w:unhideWhenUsed="0"/>
-    <w:lsdException w:name="Colorful Grid Accent 5" w:semiHidden="0" w:uiPriority="73" w:unhideWhenUsed="0"/>
-    <w:lsdException w:name="Light Shading Accent 6" w:semiHidden="0" w:uiPriority="60" w:unhideWhenUsed="0"/>
-    <w:lsdException w:name="Light List Accent 6" w:semiHidden="0" w:uiPriority="61" w:unhideWhenUsed="0"/>
-    <w:lsdException w:name="Light Grid Accent 6" w:semiHidden="0" w:uiPriority="62" w:unhideWhenUsed="0"/>
-    <w:lsdException w:name="Medium Shading 1 Accent 6" w:semiHidden="0" w:uiPriority="63" w:unhideWhenUsed="0"/>
-    <w:lsdException w:name="Medium Shading 2 Accent 6" w:semiHidden="0" w:uiPriority="64" w:unhideWhenUsed="0"/>
-    <w:lsdException w:name="Medium List 1 Accent 6" w:semiHidden="0" w:uiPriority="65" w:unhideWhenUsed="0"/>
-    <w:lsdException w:name="Medium List 2 Accent 6" w:semiHidden="0" w:uiPriority="66" w:unhideWhenUsed="0"/>
-    <w:lsdException w:name="Medium Grid 1 Accent 6" w:semiHidden="0" w:uiPriority="67" w:unhideWhenUsed="0"/>
-    <w:lsdException w:name="Medium Grid 2 Accent 6" w:semiHidden="0" w:uiPriority="68" w:unhideWhenUsed="0"/>
-    <w:lsdException w:name="Medium Grid 3 Accent 6" w:semiHidden="0" w:uiPriority="69" w:unhideWhenUsed="0"/>
-    <w:lsdException w:name="Dark List Accent 6" w:semiHidden="0" w:uiPriority="70" w:unhideWhenUsed="0"/>
-    <w:lsdException w:name="Colorful Shading Accent 6" w:semiHidden="0" w:uiPriority="71" w:unhideWhenUsed="0"/>
-    <w:lsdException w:name="Colorful List Accent 6" w:semiHidden="0" w:uiPriority="72" w:unhideWhenUsed="0"/>
-    <w:lsdException w:name="Colorful Grid Accent 6" w:semiHidden="0" w:uiPriority="73" w:unhideWhenUsed="0"/>
-    <w:lsdException w:name="Subtle Emphasis" w:semiHidden="0" w:uiPriority="19" w:unhideWhenUsed="0" w:qFormat="1"/>
-    <w:lsdException w:name="Intense Emphasis" w:semiHidden="0" w:uiPriority="21" w:unhideWhenUsed="0" w:qFormat="1"/>
-    <w:lsdException w:name="Subtle Reference" w:semiHidden="0" w:uiPriority="31" w:unhideWhenUsed="0" w:qFormat="1"/>
-    <w:lsdException w:name="Intense Reference" w:semiHidden="0" w:uiPriority="32" w:unhideWhenUsed="0" w:qFormat="1"/>
-    <w:lsdException w:name="Book Title" w:semiHidden="0" w:uiPriority="33" w:unhideWhenUsed="0" w:qFormat="1"/>
-    <w:lsdException w:name="Bibliography" w:uiPriority="37"/>
-    <w:lsdException w:name="TOC Heading" w:uiPriority="39" w:qFormat="1"/>
+  <w:latentStyles w:defLockedState="0" w:defUIPriority="99" w:defSemiHidden="0" w:defUnhideWhenUsed="0" w:defQFormat="0" w:count="376">
+    <w:lsdException w:name="Normal" w:uiPriority="0" w:qFormat="1"/>
+    <w:lsdException w:name="heading 1" w:uiPriority="9" w:qFormat="1"/>
+    <w:lsdException w:name="heading 2" w:semiHidden="1" w:uiPriority="9" w:unhideWhenUsed="1" w:qFormat="1"/>
+    <w:lsdException w:name="heading 3" w:semiHidden="1" w:uiPriority="9" w:unhideWhenUsed="1" w:qFormat="1"/>
+    <w:lsdException w:name="heading 4" w:semiHidden="1" w:uiPriority="9" w:unhideWhenUsed="1" w:qFormat="1"/>
+    <w:lsdException w:name="heading 5" w:semiHidden="1" w:uiPriority="9" w:unhideWhenUsed="1" w:qFormat="1"/>
+    <w:lsdException w:name="heading 6" w:semiHidden="1" w:uiPriority="9" w:unhideWhenUsed="1" w:qFormat="1"/>
+    <w:lsdException w:name="heading 7" w:semiHidden="1" w:uiPriority="9" w:unhideWhenUsed="1" w:qFormat="1"/>
+    <w:lsdException w:name="heading 8" w:semiHidden="1" w:uiPriority="9" w:unhideWhenUsed="1" w:qFormat="1"/>
+    <w:lsdException w:name="heading 9" w:semiHidden="1" w:uiPriority="9" w:unhideWhenUsed="1" w:qFormat="1"/>
+    <w:lsdException w:name="index 1" w:semiHidden="1" w:unhideWhenUsed="1"/>
+    <w:lsdException w:name="index 2" w:semiHidden="1" w:unhideWhenUsed="1"/>
+    <w:lsdException w:name="index 3" w:semiHidden="1" w:unhideWhenUsed="1"/>
+    <w:lsdException w:name="index 4" w:semiHidden="1" w:unhideWhenUsed="1"/>
+    <w:lsdException w:name="index 5" w:semiHidden="1" w:unhideWhenUsed="1"/>
+    <w:lsdException w:name="index 6" w:semiHidden="1" w:unhideWhenUsed="1"/>
+    <w:lsdException w:name="index 7" w:semiHidden="1" w:unhideWhenUsed="1"/>
+    <w:lsdException w:name="index 8" w:semiHidden="1" w:unhideWhenUsed="1"/>
+    <w:lsdException w:name="index 9" w:semiHidden="1" w:unhideWhenUsed="1"/>
+    <w:lsdException w:name="toc 1" w:semiHidden="1" w:uiPriority="39" w:unhideWhenUsed="1"/>
+    <w:lsdException w:name="toc 2" w:semiHidden="1" w:uiPriority="39" w:unhideWhenUsed="1"/>
+    <w:lsdException w:name="toc 3" w:semiHidden="1" w:uiPriority="39" w:unhideWhenUsed="1"/>
+    <w:lsdException w:name="toc 4" w:semiHidden="1" w:uiPriority="39" w:unhideWhenUsed="1"/>
+    <w:lsdException w:name="toc 5" w:semiHidden="1" w:uiPriority="39" w:unhideWhenUsed="1"/>
+    <w:lsdException w:name="toc 6" w:semiHidden="1" w:uiPriority="39" w:unhideWhenUsed="1"/>
+    <w:lsdException w:name="toc 7" w:semiHidden="1" w:uiPriority="39" w:unhideWhenUsed="1"/>
+    <w:lsdException w:name="toc 8" w:semiHidden="1" w:uiPriority="39" w:unhideWhenUsed="1"/>
+    <w:lsdException w:name="toc 9" w:semiHidden="1" w:uiPriority="39" w:unhideWhenUsed="1"/>
+    <w:lsdException w:name="Normal Indent" w:semiHidden="1" w:unhideWhenUsed="1"/>
+    <w:lsdException w:name="footnote text" w:semiHidden="1" w:unhideWhenUsed="1"/>
+    <w:lsdException w:name="annotation text" w:semiHidden="1" w:unhideWhenUsed="1"/>
+    <w:lsdException w:name="header" w:semiHidden="1" w:unhideWhenUsed="1"/>
+    <w:lsdException w:name="footer" w:semiHidden="1" w:unhideWhenUsed="1"/>
+    <w:lsdException w:name="index heading" w:semiHidden="1" w:unhideWhenUsed="1"/>
+    <w:lsdException w:name="caption" w:semiHidden="1" w:uiPriority="35" w:unhideWhenUsed="1" w:qFormat="1"/>
+    <w:lsdException w:name="table of figures" w:semiHidden="1" w:unhideWhenUsed="1"/>
+    <w:lsdException w:name="envelope address" w:semiHidden="1" w:unhideWhenUsed="1"/>
+    <w:lsdException w:name="envelope return" w:semiHidden="1" w:unhideWhenUsed="1"/>
+    <w:lsdException w:name="footnote reference" w:semiHidden="1" w:unhideWhenUsed="1"/>
+    <w:lsdException w:name="annotation reference" w:semiHidden="1" w:unhideWhenUsed="1"/>
+    <w:lsdException w:name="line number" w:semiHidden="1" w:unhideWhenUsed="1"/>
+    <w:lsdException w:name="page number" w:semiHidden="1" w:unhideWhenUsed="1"/>
+    <w:lsdException w:name="endnote reference" w:semiHidden="1" w:unhideWhenUsed="1"/>
+    <w:lsdException w:name="endnote text" w:semiHidden="1" w:unhideWhenUsed="1"/>
+    <w:lsdException w:name="table of authorities" w:semiHidden="1" w:unhideWhenUsed="1"/>
+    <w:lsdException w:name="macro" w:semiHidden="1" w:unhideWhenUsed="1"/>
+    <w:lsdException w:name="toa heading" w:semiHidden="1" w:unhideWhenUsed="1"/>
+    <w:lsdException w:name="List" w:semiHidden="1" w:unhideWhenUsed="1"/>
+    <w:lsdException w:name="List Bullet" w:semiHidden="1" w:unhideWhenUsed="1"/>
+    <w:lsdException w:name="List Number" w:semiHidden="1" w:unhideWhenUsed="1"/>
+    <w:lsdException w:name="List 2" w:semiHidden="1" w:unhideWhenUsed="1"/>
+    <w:lsdException w:name="List 3" w:semiHidden="1" w:unhideWhenUsed="1"/>
+    <w:lsdException w:name="List 4" w:semiHidden="1" w:unhideWhenUsed="1"/>
+    <w:lsdException w:name="List 5" w:semiHidden="1" w:unhideWhenUsed="1"/>
+    <w:lsdException w:name="List Bullet 2" w:semiHidden="1" w:unhideWhenUsed="1"/>
+    <w:lsdException w:name="List Bullet 3" w:semiHidden="1" w:unhideWhenUsed="1"/>
+    <w:lsdException w:name="List Bullet 4" w:semiHidden="1" w:unhideWhenUsed="1"/>
+    <w:lsdException w:name="List Bullet 5" w:semiHidden="1" w:unhideWhenUsed="1"/>
+    <w:lsdException w:name="List Number 2" w:semiHidden="1" w:unhideWhenUsed="1"/>
+    <w:lsdException w:name="List Number 3" w:semiHidden="1" w:unhideWhenUsed="1"/>
+    <w:lsdException w:name="List Number 4" w:semiHidden="1" w:unhideWhenUsed="1"/>
+    <w:lsdException w:name="List Number 5" w:semiHidden="1" w:unhideWhenUsed="1"/>
+    <w:lsdException w:name="Title" w:uiPriority="10" w:qFormat="1"/>
+    <w:lsdException w:name="Closing" w:semiHidden="1" w:unhideWhenUsed="1"/>
+    <w:lsdException w:name="Signature" w:semiHidden="1" w:unhideWhenUsed="1"/>
+    <w:lsdException w:name="Default Paragraph Font" w:semiHidden="1" w:uiPriority="1" w:unhideWhenUsed="1"/>
+    <w:lsdException w:name="Body Text" w:semiHidden="1" w:unhideWhenUsed="1"/>
+    <w:lsdException w:name="Body Text Indent" w:semiHidden="1" w:unhideWhenUsed="1"/>
+    <w:lsdException w:name="List Continue" w:semiHidden="1" w:unhideWhenUsed="1"/>
+    <w:lsdException w:name="List Continue 2" w:semiHidden="1" w:unhideWhenUsed="1"/>
+    <w:lsdException w:name="List Continue 3" w:semiHidden="1" w:unhideWhenUsed="1"/>
+    <w:lsdException w:name="List Continue 4" w:semiHidden="1" w:unhideWhenUsed="1"/>
+    <w:lsdException w:name="List Continue 5" w:semiHidden="1" w:unhideWhenUsed="1"/>
+    <w:lsdException w:name="Message Header" w:semiHidden="1" w:unhideWhenUsed="1"/>
+    <w:lsdException w:name="Subtitle" w:uiPriority="11" w:qFormat="1"/>
+    <w:lsdException w:name="Salutation" w:semiHidden="1" w:unhideWhenUsed="1"/>
+    <w:lsdException w:name="Date" w:semiHidden="1" w:unhideWhenUsed="1"/>
+    <w:lsdException w:name="Body Text First Indent" w:semiHidden="1" w:unhideWhenUsed="1"/>
+    <w:lsdException w:name="Body Text First Indent 2" w:semiHidden="1" w:unhideWhenUsed="1"/>
+    <w:lsdException w:name="Note Heading" w:semiHidden="1" w:unhideWhenUsed="1"/>
+    <w:lsdException w:name="Body Text 2" w:semiHidden="1" w:unhideWhenUsed="1"/>
+    <w:lsdException w:name="Body Text 3" w:semiHidden="1" w:unhideWhenUsed="1"/>
+    <w:lsdException w:name="Body Text Indent 2" w:semiHidden="1" w:unhideWhenUsed="1"/>
+    <w:lsdException w:name="Body Text Indent 3" w:semiHidden="1" w:unhideWhenUsed="1"/>
+    <w:lsdException w:name="Block Text" w:semiHidden="1" w:unhideWhenUsed="1"/>
+    <w:lsdException w:name="Hyperlink" w:semiHidden="1" w:unhideWhenUsed="1"/>
+    <w:lsdException w:name="FollowedHyperlink" w:semiHidden="1" w:unhideWhenUsed="1"/>
+    <w:lsdException w:name="Strong" w:uiPriority="22" w:qFormat="1"/>
+    <w:lsdException w:name="Emphasis" w:uiPriority="20" w:qFormat="1"/>
+    <w:lsdException w:name="Document Map" w:semiHidden="1" w:unhideWhenUsed="1"/>
+    <w:lsdException w:name="Plain Text" w:semiHidden="1" w:unhideWhenUsed="1"/>
+    <w:lsdException w:name="E-mail Signature" w:semiHidden="1" w:unhideWhenUsed="1"/>
+    <w:lsdException w:name="HTML Top of Form" w:semiHidden="1" w:unhideWhenUsed="1"/>
+    <w:lsdException w:name="HTML Bottom of Form" w:semiHidden="1" w:unhideWhenUsed="1"/>
+    <w:lsdException w:name="Normal (Web)" w:semiHidden="1" w:unhideWhenUsed="1"/>
+    <w:lsdException w:name="HTML Acronym" w:semiHidden="1" w:unhideWhenUsed="1"/>
+    <w:lsdException w:name="HTML Address" w:semiHidden="1" w:unhideWhenUsed="1"/>
+    <w:lsdException w:name="HTML Cite" w:semiHidden="1" w:unhideWhenUsed="1"/>
+    <w:lsdException w:name="HTML Code" w:semiHidden="1" w:unhideWhenUsed="1"/>
+    <w:lsdException w:name="HTML Definition" w:semiHidden="1" w:unhideWhenUsed="1"/>
+    <w:lsdException w:name="HTML Keyboard" w:semiHidden="1" w:unhideWhenUsed="1"/>
+    <w:lsdException w:name="HTML Preformatted" w:semiHidden="1" w:unhideWhenUsed="1"/>
+    <w:lsdException w:name="HTML Sample" w:semiHidden="1" w:unhideWhenUsed="1"/>
+    <w:lsdException w:name="HTML Typewriter" w:semiHidden="1" w:unhideWhenUsed="1"/>
+    <w:lsdException w:name="HTML Variable" w:semiHidden="1" w:unhideWhenUsed="1"/>
+    <w:lsdException w:name="Normal Table" w:semiHidden="1" w:unhideWhenUsed="1"/>
+    <w:lsdException w:name="annotation subject" w:semiHidden="1" w:unhideWhenUsed="1"/>
+    <w:lsdException w:name="No List" w:semiHidden="1" w:unhideWhenUsed="1"/>
+    <w:lsdException w:name="Outline List 1" w:semiHidden="1" w:unhideWhenUsed="1"/>
+    <w:lsdException w:name="Outline List 2" w:semiHidden="1" w:unhideWhenUsed="1"/>
+    <w:lsdException w:name="Outline List 3" w:semiHidden="1" w:unhideWhenUsed="1"/>
+    <w:lsdException w:name="Table Simple 1" w:semiHidden="1" w:unhideWhenUsed="1"/>
+    <w:lsdException w:name="Table Simple 2" w:semiHidden="1" w:unhideWhenUsed="1"/>
+    <w:lsdException w:name="Table Simple 3" w:semiHidden="1" w:unhideWhenUsed="1"/>
+    <w:lsdException w:name="Table Classic 1" w:semiHidden="1" w:unhideWhenUsed="1"/>
+    <w:lsdException w:name="Table Classic 2" w:semiHidden="1" w:unhideWhenUsed="1"/>
+    <w:lsdException w:name="Table Classic 3" w:semiHidden="1" w:unhideWhenUsed="1"/>
+    <w:lsdException w:name="Table Classic 4" w:semiHidden="1" w:unhideWhenUsed="1"/>
+    <w:lsdException w:name="Table Colorful 1" w:semiHidden="1" w:unhideWhenUsed="1"/>
+    <w:lsdException w:name="Table Colorful 2" w:semiHidden="1" w:unhideWhenUsed="1"/>
+    <w:lsdException w:name="Table Colorful 3" w:semiHidden="1" w:unhideWhenUsed="1"/>
+    <w:lsdException w:name="Table Columns 1" w:semiHidden="1" w:unhideWhenUsed="1"/>
+    <w:lsdException w:name="Table Columns 2" w:semiHidden="1" w:unhideWhenUsed="1"/>
+    <w:lsdException w:name="Table Columns 3" w:semiHidden="1" w:unhideWhenUsed="1"/>
+    <w:lsdException w:name="Table Columns 4" w:semiHidden="1" w:unhideWhenUsed="1"/>
+    <w:lsdException w:name="Table Columns 5" w:semiHidden="1" w:unhideWhenUsed="1"/>
+    <w:lsdException w:name="Table Grid 1" w:semiHidden="1" w:unhideWhenUsed="1"/>
+    <w:lsdException w:name="Table Grid 2" w:semiHidden="1" w:unhideWhenUsed="1"/>
+    <w:lsdException w:name="Table Grid 3" w:semiHidden="1" w:unhideWhenUsed="1"/>
+    <w:lsdException w:name="Table Grid 4" w:semiHidden="1" w:unhideWhenUsed="1"/>
+    <w:lsdException w:name="Table Grid 5" w:semiHidden="1" w:unhideWhenUsed="1"/>
+    <w:lsdException w:name="Table Grid 6" w:semiHidden="1" w:unhideWhenUsed="1"/>
+    <w:lsdException w:name="Table Grid 7" w:semiHidden="1" w:unhideWhenUsed="1"/>
+    <w:lsdException w:name="Table Grid 8" w:semiHidden="1" w:unhideWhenUsed="1"/>
+    <w:lsdException w:name="Table List 1" w:semiHidden="1" w:unhideWhenUsed="1"/>
+    <w:lsdException w:name="Table List 2" w:semiHidden="1" w:unhideWhenUsed="1"/>
+    <w:lsdException w:name="Table List 3" w:semiHidden="1" w:unhideWhenUsed="1"/>
+    <w:lsdException w:name="Table List 4" w:semiHidden="1" w:unhideWhenUsed="1"/>
+    <w:lsdException w:name="Table List 5" w:semiHidden="1" w:unhideWhenUsed="1"/>
+    <w:lsdException w:name="Table List 6" w:semiHidden="1" w:unhideWhenUsed="1"/>
+    <w:lsdException w:name="Table List 7" w:semiHidden="1" w:unhideWhenUsed="1"/>
+    <w:lsdException w:name="Table List 8" w:semiHidden="1" w:unhideWhenUsed="1"/>
+    <w:lsdException w:name="Table 3D effects 1" w:semiHidden="1" w:unhideWhenUsed="1"/>
+    <w:lsdException w:name="Table 3D effects 2" w:semiHidden="1" w:unhideWhenUsed="1"/>
+    <w:lsdException w:name="Table 3D effects 3" w:semiHidden="1" w:unhideWhenUsed="1"/>
+    <w:lsdException w:name="Table Contemporary" w:semiHidden="1" w:unhideWhenUsed="1"/>
+    <w:lsdException w:name="Table Elegant" w:semiHidden="1" w:unhideWhenUsed="1"/>
+    <w:lsdException w:name="Table Professional" w:semiHidden="1" w:unhideWhenUsed="1"/>
+    <w:lsdException w:name="Table Subtle 1" w:semiHidden="1" w:unhideWhenUsed="1"/>
+    <w:lsdException w:name="Table Subtle 2" w:semiHidden="1" w:unhideWhenUsed="1"/>
+    <w:lsdException w:name="Table Web 1" w:semiHidden="1" w:unhideWhenUsed="1"/>
+    <w:lsdException w:name="Table Web 2" w:semiHidden="1" w:unhideWhenUsed="1"/>
+    <w:lsdException w:name="Table Web 3" w:semiHidden="1" w:unhideWhenUsed="1"/>
+    <w:lsdException w:name="Balloon Text" w:semiHidden="1" w:unhideWhenUsed="1"/>
+    <w:lsdException w:name="Table Grid" w:semiHidden="1" w:uiPriority="39" w:unhideWhenUsed="1"/>
+    <w:lsdException w:name="Table Theme" w:semiHidden="1" w:unhideWhenUsed="1"/>
+    <w:lsdException w:name="Placeholder Text" w:semiHidden="1"/>
+    <w:lsdException w:name="No Spacing" w:uiPriority="1" w:qFormat="1"/>
+    <w:lsdException w:name="Light Shading" w:uiPriority="60"/>
+    <w:lsdException w:name="Light List" w:uiPriority="61"/>
+    <w:lsdException w:name="Light Grid" w:uiPriority="62"/>
+    <w:lsdException w:name="Medium Shading 1" w:uiPriority="63"/>
+    <w:lsdException w:name="Medium Shading 2" w:uiPriority="64"/>
+    <w:lsdException w:name="Medium List 1" w:uiPriority="65"/>
+    <w:lsdException w:name="Medium List 2" w:uiPriority="66"/>
+    <w:lsdException w:name="Medium Grid 1" w:uiPriority="67"/>
+    <w:lsdException w:name="Medium Grid 2" w:uiPriority="68"/>
+    <w:lsdException w:name="Medium Grid 3" w:uiPriority="69"/>
+    <w:lsdException w:name="Dark List" w:uiPriority="70"/>
+    <w:lsdException w:name="Colorful Shading" w:uiPriority="71"/>
+    <w:lsdException w:name="Colorful List" w:uiPriority="72"/>
+    <w:lsdException w:name="Colorful Grid" w:uiPriority="73"/>
+    <w:lsdException w:name="Light Shading Accent 1" w:uiPriority="60"/>
+    <w:lsdException w:name="Light List Accent 1" w:uiPriority="61"/>
+    <w:lsdException w:name="Light Grid Accent 1" w:uiPriority="62"/>
+    <w:lsdException w:name="Medium Shading 1 Accent 1" w:uiPriority="63"/>
+    <w:lsdException w:name="Medium Shading 2 Accent 1" w:uiPriority="64"/>
+    <w:lsdException w:name="Medium List 1 Accent 1" w:uiPriority="65"/>
+    <w:lsdException w:name="Revision" w:semiHidden="1"/>
+    <w:lsdException w:name="List Paragraph" w:uiPriority="34" w:qFormat="1"/>
+    <w:lsdException w:name="Quote" w:uiPriority="29" w:qFormat="1"/>
+    <w:lsdException w:name="Intense Quote" w:uiPriority="30" w:qFormat="1"/>
+    <w:lsdException w:name="Medium List 2 Accent 1" w:uiPriority="66"/>
+    <w:lsdException w:name="Medium Grid 1 Accent 1" w:uiPriority="67"/>
+    <w:lsdException w:name="Medium Grid 2 Accent 1" w:uiPriority="68"/>
+    <w:lsdException w:name="Medium Grid 3 Accent 1" w:uiPriority="69"/>
+    <w:lsdException w:name="Dark List Accent 1" w:uiPriority="70"/>
+    <w:lsdException w:name="Colorful Shading Accent 1" w:uiPriority="71"/>
+    <w:lsdException w:name="Colorful List Accent 1" w:uiPriority="72"/>
+    <w:lsdException w:name="Colorful Grid Accent 1" w:uiPriority="73"/>
+    <w:lsdException w:name="Light Shading Accent 2" w:uiPriority="60"/>
+    <w:lsdException w:name="Light List Accent 2" w:uiPriority="61"/>
+    <w:lsdException w:name="Light Grid Accent 2" w:uiPriority="62"/>
+    <w:lsdException w:name="Medium Shading 1 Accent 2" w:uiPriority="63"/>
+    <w:lsdException w:name="Medium Shading 2 Accent 2" w:uiPriority="64"/>
+    <w:lsdException w:name="Medium List 1 Accent 2" w:uiPriority="65"/>
+    <w:lsdException w:name="Medium List 2 Accent 2" w:uiPriority="66"/>
+    <w:lsdException w:name="Medium Grid 1 Accent 2" w:uiPriority="67"/>
+    <w:lsdException w:name="Medium Grid 2 Accent 2" w:uiPriority="68"/>
+    <w:lsdException w:name="Medium Grid 3 Accent 2" w:uiPriority="69"/>
+    <w:lsdException w:name="Dark List Accent 2" w:uiPriority="70"/>
+    <w:lsdException w:name="Colorful Shading Accent 2" w:uiPriority="71"/>
+    <w:lsdException w:name="Colorful List Accent 2" w:uiPriority="72"/>
+    <w:lsdException w:name="Colorful Grid Accent 2" w:uiPriority="73"/>
+    <w:lsdException w:name="Light Shading Accent 3" w:uiPriority="60"/>
+    <w:lsdException w:name="Light List Accent 3" w:uiPriority="61"/>
+    <w:lsdException w:name="Light Grid Accent 3" w:uiPriority="62"/>
+    <w:lsdException w:name="Medium Shading 1 Accent 3" w:uiPriority="63"/>
+    <w:lsdException w:name="Medium Shading 2 Accent 3" w:uiPriority="64"/>
+    <w:lsdException w:name="Medium List 1 Accent 3" w:uiPriority="65"/>
+    <w:lsdException w:name="Medium List 2 Accent 3" w:uiPriority="66"/>
+    <w:lsdException w:name="Medium Grid 1 Accent 3" w:uiPriority="67"/>
+    <w:lsdException w:name="Medium Grid 2 Accent 3" w:uiPriority="68"/>
+    <w:lsdException w:name="Medium Grid 3 Accent 3" w:uiPriority="69"/>
+    <w:lsdException w:name="Dark List Accent 3" w:uiPriority="70"/>
+    <w:lsdException w:name="Colorful Shading Accent 3" w:uiPriority="71"/>
+    <w:lsdException w:name="Colorful List Accent 3" w:uiPriority="72"/>
+    <w:lsdException w:name="Colorful Grid Accent 3" w:uiPriority="73"/>
+    <w:lsdException w:name="Light Shading Accent 4" w:uiPriority="60"/>
+    <w:lsdException w:name="Light List Accent 4" w:uiPriority="61"/>
+    <w:lsdException w:name="Light Grid Accent 4" w:uiPriority="62"/>
+    <w:lsdException w:name="Medium Shading 1 Accent 4" w:uiPriority="63"/>
+    <w:lsdException w:name="Medium Shading 2 Accent 4" w:uiPriority="64"/>
+    <w:lsdException w:name="Medium List 1 Accent 4" w:uiPriority="65"/>
+    <w:lsdException w:name="Medium List 2 Accent 4" w:uiPriority="66"/>
+    <w:lsdException w:name="Medium Grid 1 Accent 4" w:uiPriority="67"/>
+    <w:lsdException w:name="Medium Grid 2 Accent 4" w:uiPriority="68"/>
+    <w:lsdException w:name="Medium Grid 3 Accent 4" w:uiPriority="69"/>
+    <w:lsdException w:name="Dark List Accent 4" w:uiPriority="70"/>
+    <w:lsdException w:name="Colorful Shading Accent 4" w:uiPriority="71"/>
+    <w:lsdException w:name="Colorful List Accent 4" w:uiPriority="72"/>
+    <w:lsdException w:name="Colorful Grid Accent 4" w:uiPriority="73"/>
+    <w:lsdException w:name="Light Shading Accent 5" w:uiPriority="60"/>
+    <w:lsdException w:name="Light List Accent 5" w:uiPriority="61"/>
+    <w:lsdException w:name="Light Grid Accent 5" w:uiPriority="62"/>
+    <w:lsdException w:name="Medium Shading 1 Accent 5" w:uiPriority="63"/>
+    <w:lsdException w:name="Medium Shading 2 Accent 5" w:uiPriority="64"/>
+    <w:lsdException w:name="Medium List 1 Accent 5" w:uiPriority="65"/>
+    <w:lsdException w:name="Medium List 2 Accent 5" w:uiPriority="66"/>
+    <w:lsdException w:name="Medium Grid 1 Accent 5" w:uiPriority="67"/>
+    <w:lsdException w:name="Medium Grid 2 Accent 5" w:uiPriority="68"/>
+    <w:lsdException w:name="Medium Grid 3 Accent 5" w:uiPriority="69"/>
+    <w:lsdException w:name="Dark List Accent 5" w:uiPriority="70"/>
+    <w:lsdException w:name="Colorful Shading Accent 5" w:uiPriority="71"/>
+    <w:lsdException w:name="Colorful List Accent 5" w:uiPriority="72"/>
+    <w:lsdException w:name="Colorful Grid Accent 5" w:uiPriority="73"/>
+    <w:lsdException w:name="Light Shading Accent 6" w:uiPriority="60"/>
+    <w:lsdException w:name="Light List Accent 6" w:uiPriority="61"/>
+    <w:lsdException w:name="Light Grid Accent 6" w:uiPriority="62"/>
+    <w:lsdException w:name="Medium Shading 1 Accent 6" w:uiPriority="63"/>
+    <w:lsdException w:name="Medium Shading 2 Accent 6" w:uiPriority="64"/>
+    <w:lsdException w:name="Medium List 1 Accent 6" w:uiPriority="65"/>
+    <w:lsdException w:name="Medium List 2 Accent 6" w:uiPriority="66"/>
+    <w:lsdException w:name="Medium Grid 1 Accent 6" w:uiPriority="67"/>
+    <w:lsdException w:name="Medium Grid 2 Accent 6" w:uiPriority="68"/>
+    <w:lsdException w:name="Medium Grid 3 Accent 6" w:uiPriority="69"/>
+    <w:lsdException w:name="Dark List Accent 6" w:uiPriority="70"/>
+    <w:lsdException w:name="Colorful Shading Accent 6" w:uiPriority="71"/>
+    <w:lsdException w:name="Colorful List Accent 6" w:uiPriority="72"/>
+    <w:lsdException w:name="Colorful Grid Accent 6" w:uiPriority="73"/>
+    <w:lsdException w:name="Subtle Emphasis" w:uiPriority="19" w:qFormat="1"/>
+    <w:lsdException w:name="Intense Emphasis" w:uiPriority="21" w:qFormat="1"/>
+    <w:lsdException w:name="Subtle Reference" w:uiPriority="31" w:qFormat="1"/>
+    <w:lsdException w:name="Intense Reference" w:uiPriority="32" w:qFormat="1"/>
+    <w:lsdException w:name="Book Title" w:uiPriority="33" w:qFormat="1"/>
+    <w:lsdException w:name="Bibliography" w:semiHidden="1" w:uiPriority="37" w:unhideWhenUsed="1"/>
+    <w:lsdException w:name="TOC Heading" w:semiHidden="1" w:uiPriority="39" w:unhideWhenUsed="1" w:qFormat="1"/>
+    <w:lsdException w:name="Plain Table 1" w:uiPriority="41"/>
+    <w:lsdException w:name="Plain Table 2" w:uiPriority="42"/>
+    <w:lsdException w:name="Plain Table 3" w:uiPriority="43"/>
+    <w:lsdException w:name="Plain Table 4" w:uiPriority="44"/>
+    <w:lsdException w:name="Plain Table 5" w:uiPriority="45"/>
+    <w:lsdException w:name="Grid Table Light" w:uiPriority="40"/>
+    <w:lsdException w:name="Grid Table 1 Light" w:uiPriority="46"/>
+    <w:lsdException w:name="Grid Table 2" w:uiPriority="47"/>
+    <w:lsdException w:name="Grid Table 3" w:uiPriority="48"/>
+    <w:lsdException w:name="Grid Table 4" w:uiPriority="49"/>
+    <w:lsdException w:name="Grid Table 5 Dark" w:uiPriority="50"/>
+    <w:lsdException w:name="Grid Table 6 Colorful" w:uiPriority="51"/>
+    <w:lsdException w:name="Grid Table 7 Colorful" w:uiPriority="52"/>
+    <w:lsdException w:name="Grid Table 1 Light Accent 1" w:uiPriority="46"/>
+    <w:lsdException w:name="Grid Table 2 Accent 1" w:uiPriority="47"/>
+    <w:lsdException w:name="Grid Table 3 Accent 1" w:uiPriority="48"/>
+    <w:lsdException w:name="Grid Table 4 Accent 1" w:uiPriority="49"/>
+    <w:lsdException w:name="Grid Table 5 Dark Accent 1" w:uiPriority="50"/>
+    <w:lsdException w:name="Grid Table 6 Colorful Accent 1" w:uiPriority="51"/>
+    <w:lsdException w:name="Grid Table 7 Colorful Accent 1" w:uiPriority="52"/>
+    <w:lsdException w:name="Grid Table 1 Light Accent 2" w:uiPriority="46"/>
+    <w:lsdException w:name="Grid Table 2 Accent 2" w:uiPriority="47"/>
+    <w:lsdException w:name="Grid Table 3 Accent 2" w:uiPriority="48"/>
+    <w:lsdException w:name="Grid Table 4 Accent 2" w:uiPriority="49"/>
+    <w:lsdException w:name="Grid Table 5 Dark Accent 2" w:uiPriority="50"/>
+    <w:lsdException w:name="Grid Table 6 Colorful Accent 2" w:uiPriority="51"/>
+    <w:lsdException w:name="Grid Table 7 Colorful Accent 2" w:uiPriority="52"/>
+    <w:lsdException w:name="Grid Table 1 Light Accent 3" w:uiPriority="46"/>
+    <w:lsdException w:name="Grid Table 2 Accent 3" w:uiPriority="47"/>
+    <w:lsdException w:name="Grid Table 3 Accent 3" w:uiPriority="48"/>
+    <w:lsdException w:name="Grid Table 4 Accent 3" w:uiPriority="49"/>
+    <w:lsdException w:name="Grid Table 5 Dark Accent 3" w:uiPriority="50"/>
+    <w:lsdException w:name="Grid Table 6 Colorful Accent 3" w:uiPriority="51"/>
+    <w:lsdException w:name="Grid Table 7 Colorful Accent 3" w:uiPriority="52"/>
+    <w:lsdException w:name="Grid Table 1 Light Accent 4" w:uiPriority="46"/>
+    <w:lsdException w:name="Grid Table 2 Accent 4" w:uiPriority="47"/>
+    <w:lsdException w:name="Grid Table 3 Accent 4" w:uiPriority="48"/>
+    <w:lsdException w:name="Grid Table 4 Accent 4" w:uiPriority="49"/>
+    <w:lsdException w:name="Grid Table 5 Dark Accent 4" w:uiPriority="50"/>
+    <w:lsdException w:name="Grid Table 6 Colorful Accent 4" w:uiPriority="51"/>
+    <w:lsdException w:name="Grid Table 7 Colorful Accent 4" w:uiPriority="52"/>
+    <w:lsdException w:name="Grid Table 1 Light Accent 5" w:uiPriority="46"/>
+    <w:lsdException w:name="Grid Table 2 Accent 5" w:uiPriority="47"/>
+    <w:lsdException w:name="Grid Table 3 Accent 5" w:uiPriority="48"/>
+    <w:lsdException w:name="Grid Table 4 Accent 5" w:uiPriority="49"/>
+    <w:lsdException w:name="Grid Table 5 Dark Accent 5" w:uiPriority="50"/>
+    <w:lsdException w:name="Grid Table 6 Colorful Accent 5" w:uiPriority="51"/>
+    <w:lsdException w:name="Grid Table 7 Colorful Accent 5" w:uiPriority="52"/>
+    <w:lsdException w:name="Grid Table 1 Light Accent 6" w:uiPriority="46"/>
+    <w:lsdException w:name="Grid Table 2 Accent 6" w:uiPriority="47"/>
+    <w:lsdException w:name="Grid Table 3 Accent 6" w:uiPriority="48"/>
+    <w:lsdException w:name="Grid Table 4 Accent 6" w:uiPriority="49"/>
+    <w:lsdException w:name="Grid Table 5 Dark Accent 6" w:uiPriority="50"/>
+    <w:lsdException w:name="Grid Table 6 Colorful Accent 6" w:uiPriority="51"/>
+    <w:lsdException w:name="Grid Table 7 Colorful Accent 6" w:uiPriority="52"/>
+    <w:lsdException w:name="List Table 1 Light" w:uiPriority="46"/>
+    <w:lsdException w:name="List Table 2" w:uiPriority="47"/>
+    <w:lsdException w:name="List Table 3" w:uiPriority="48"/>
+    <w:lsdException w:name="List Table 4" w:uiPriority="49"/>
+    <w:lsdException w:name="List Table 5 Dark" w:uiPriority="50"/>
+    <w:lsdException w:name="List Table 6 Colorful" w:uiPriority="51"/>
+    <w:lsdException w:name="List Table 7 Colorful" w:uiPriority="52"/>
+    <w:lsdException w:name="List Table 1 Light Accent 1" w:uiPriority="46"/>
+    <w:lsdException w:name="List Table 2 Accent 1" w:uiPriority="47"/>
+    <w:lsdException w:name="List Table 3 Accent 1" w:uiPriority="48"/>
+    <w:lsdException w:name="List Table 4 Accent 1" w:uiPriority="49"/>
+    <w:lsdException w:name="List Table 5 Dark Accent 1" w:uiPriority="50"/>
+    <w:lsdException w:name="List Table 6 Colorful Accent 1" w:uiPriority="51"/>
+    <w:lsdException w:name="List Table 7 Colorful Accent 1" w:uiPriority="52"/>
+    <w:lsdException w:name="List Table 1 Light Accent 2" w:uiPriority="46"/>
+    <w:lsdException w:name="List Table 2 Accent 2" w:uiPriority="47"/>
+    <w:lsdException w:name="List Table 3 Accent 2" w:uiPriority="48"/>
+    <w:lsdException w:name="List Table 4 Accent 2" w:uiPriority="49"/>
+    <w:lsdException w:name="List Table 5 Dark Accent 2" w:uiPriority="50"/>
+    <w:lsdException w:name="List Table 6 Colorful Accent 2" w:uiPriority="51"/>
+    <w:lsdException w:name="List Table 7 Colorful Accent 2" w:uiPriority="52"/>
+    <w:lsdException w:name="List Table 1 Light Accent 3" w:uiPriority="46"/>
+    <w:lsdException w:name="List Table 2 Accent 3" w:uiPriority="47"/>
+    <w:lsdException w:name="List Table 3 Accent 3" w:uiPriority="48"/>
+    <w:lsdException w:name="List Table 4 Accent 3" w:uiPriority="49"/>
+    <w:lsdException w:name="List Table 5 Dark Accent 3" w:uiPriority="50"/>
+    <w:lsdException w:name="List Table 6 Colorful Accent 3" w:uiPriority="51"/>
+    <w:lsdException w:name="List Table 7 Colorful Accent 3" w:uiPriority="52"/>
+    <w:lsdException w:name="List Table 1 Light Accent 4" w:uiPriority="46"/>
+    <w:lsdException w:name="List Table 2 Accent 4" w:uiPriority="47"/>
+    <w:lsdException w:name="List Table 3 Accent 4" w:uiPriority="48"/>
+    <w:lsdException w:name="List Table 4 Accent 4" w:uiPriority="49"/>
+    <w:lsdException w:name="List Table 5 Dark Accent 4" w:uiPriority="50"/>
+    <w:lsdException w:name="List Table 6 Colorful Accent 4" w:uiPriority="51"/>
+    <w:lsdException w:name="List Table 7 Colorful Accent 4" w:uiPriority="52"/>
+    <w:lsdException w:name="List Table 1 Light Accent 5" w:uiPriority="46"/>
+    <w:lsdException w:name="List Table 2 Accent 5" w:uiPriority="47"/>
+    <w:lsdException w:name="List Table 3 Accent 5" w:uiPriority="48"/>
+    <w:lsdException w:name="List Table 4 Accent 5" w:uiPriority="49"/>
+    <w:lsdException w:name="List Table 5 Dark Accent 5" w:uiPriority="50"/>
+    <w:lsdException w:name="List Table 6 Colorful Accent 5" w:uiPriority="51"/>
+    <w:lsdException w:name="List Table 7 Colorful Accent 5" w:uiPriority="52"/>
+    <w:lsdException w:name="List Table 1 Light Accent 6" w:uiPriority="46"/>
+    <w:lsdException w:name="List Table 2 Accent 6" w:uiPriority="47"/>
+    <w:lsdException w:name="List Table 3 Accent 6" w:uiPriority="48"/>
+    <w:lsdException w:name="List Table 4 Accent 6" w:uiPriority="49"/>
+    <w:lsdException w:name="List Table 5 Dark Accent 6" w:uiPriority="50"/>
+    <w:lsdException w:name="List Table 6 Colorful Accent 6" w:uiPriority="51"/>
+    <w:lsdException w:name="List Table 7 Colorful Accent 6" w:uiPriority="52"/>
+    <w:lsdException w:name="Mention" w:semiHidden="1" w:unhideWhenUsed="1"/>
+    <w:lsdException w:name="Smart Hyperlink" w:semiHidden="1" w:unhideWhenUsed="1"/>
+    <w:lsdException w:name="Hashtag" w:semiHidden="1" w:unhideWhenUsed="1"/>
+    <w:lsdException w:name="Unresolved Mention" w:semiHidden="1" w:unhideWhenUsed="1"/>
+    <w:lsdException w:name="Smart Link" w:semiHidden="1" w:unhideWhenUsed="1"/>
   </w:latentStyles>
   <w:style w:type="paragraph" w:default="1" w:styleId="a">
     <w:name w:val="Normal"/>
@@ -3113,339 +3915,6 @@
     <w:name w:val="Normal (Web)"/>
     <w:basedOn w:val="a"/>
     <w:uiPriority w:val="99"/>
-    <w:semiHidden/>
-    <w:unhideWhenUsed/>
-    <w:rsid w:val="004D4094"/>
-    <w:pPr>
-      <w:spacing w:before="100" w:beforeAutospacing="1" w:after="100" w:afterAutospacing="1" w:line="240" w:lineRule="auto"/>
-    </w:pPr>
-    <w:rPr>
-      <w:rFonts w:ascii="Times New Roman" w:eastAsia="Times New Roman" w:hAnsi="Times New Roman" w:cs="Times New Roman"/>
-      <w:sz w:val="24"/>
-      <w:szCs w:val="24"/>
-      <w:lang w:eastAsia="ru-RU"/>
-    </w:rPr>
-  </w:style>
-  <w:style w:type="character" w:styleId="a4">
-    <w:name w:val="Hyperlink"/>
-    <w:basedOn w:val="a0"/>
-    <w:uiPriority w:val="99"/>
-    <w:semiHidden/>
-    <w:unhideWhenUsed/>
-    <w:rsid w:val="004D4094"/>
-    <w:rPr>
-      <w:color w:val="0000FF"/>
-      <w:u w:val="single"/>
-    </w:rPr>
-  </w:style>
-  <w:style w:type="paragraph" w:customStyle="1" w:styleId="code-line">
-    <w:name w:val="code-line"/>
-    <w:basedOn w:val="a"/>
-    <w:rsid w:val="00515818"/>
-    <w:pPr>
-      <w:spacing w:before="100" w:beforeAutospacing="1" w:after="100" w:afterAutospacing="1" w:line="240" w:lineRule="auto"/>
-    </w:pPr>
-    <w:rPr>
-      <w:rFonts w:ascii="Times New Roman" w:eastAsia="Times New Roman" w:hAnsi="Times New Roman" w:cs="Times New Roman"/>
-      <w:sz w:val="24"/>
-      <w:szCs w:val="24"/>
-      <w:lang w:eastAsia="ru-RU"/>
-    </w:rPr>
-  </w:style>
-  <w:style w:type="character" w:styleId="a5">
-    <w:name w:val="Strong"/>
-    <w:basedOn w:val="a0"/>
-    <w:uiPriority w:val="22"/>
-    <w:qFormat/>
-    <w:rsid w:val="00515818"/>
-    <w:rPr>
-      <w:b/>
-      <w:bCs/>
-    </w:rPr>
-  </w:style>
-  <w:style w:type="paragraph" w:styleId="a6">
-    <w:name w:val="List Paragraph"/>
-    <w:basedOn w:val="a"/>
-    <w:uiPriority w:val="34"/>
-    <w:qFormat/>
-    <w:rsid w:val="00515818"/>
-    <w:pPr>
-      <w:ind w:left="720"/>
-      <w:contextualSpacing/>
-    </w:pPr>
-  </w:style>
-  <w:style w:type="paragraph" w:styleId="a7">
-    <w:name w:val="No Spacing"/>
-    <w:uiPriority w:val="1"/>
-    <w:qFormat/>
-    <w:rsid w:val="00515818"/>
-    <w:pPr>
-      <w:spacing w:after="0" w:line="240" w:lineRule="auto"/>
-    </w:pPr>
-  </w:style>
-  <w:style w:type="paragraph" w:styleId="a8">
-    <w:name w:val="Balloon Text"/>
-    <w:basedOn w:val="a"/>
-    <w:link w:val="a9"/>
-    <w:uiPriority w:val="99"/>
-    <w:semiHidden/>
-    <w:unhideWhenUsed/>
-    <w:rsid w:val="00D45821"/>
-    <w:pPr>
-      <w:spacing w:after="0" w:line="240" w:lineRule="auto"/>
-    </w:pPr>
-    <w:rPr>
-      <w:rFonts w:ascii="Tahoma" w:hAnsi="Tahoma" w:cs="Tahoma"/>
-      <w:sz w:val="16"/>
-      <w:szCs w:val="16"/>
-    </w:rPr>
-  </w:style>
-  <w:style w:type="character" w:customStyle="1" w:styleId="a9">
-    <w:name w:val="Текст выноски Знак"/>
-    <w:basedOn w:val="a0"/>
-    <w:link w:val="a8"/>
-    <w:uiPriority w:val="99"/>
-    <w:semiHidden/>
-    <w:rsid w:val="00D45821"/>
-    <w:rPr>
-      <w:rFonts w:ascii="Tahoma" w:hAnsi="Tahoma" w:cs="Tahoma"/>
-      <w:sz w:val="16"/>
-      <w:szCs w:val="16"/>
-    </w:rPr>
-  </w:style>
-</w:styles>
-</file>
-
-<file path=word/stylesWithEffects.xml><?xml version="1.0" encoding="utf-8"?>
-<w:styles xmlns:wpc="http://schemas.microsoft.com/office/word/2010/wordprocessingCanvas" xmlns:mc="http://schemas.openxmlformats.org/markup-compatibility/2006" xmlns:o="urn:schemas-microsoft-com:office:office" xmlns:r="http://schemas.openxmlformats.org/officeDocument/2006/relationships" xmlns:m="http://schemas.openxmlformats.org/officeDocument/2006/math" xmlns:v="urn:schemas-microsoft-com:vml" xmlns:wp14="http://schemas.microsoft.com/office/word/2010/wordprocessingDrawing" xmlns:wp="http://schemas.openxmlformats.org/drawingml/2006/wordprocessingDrawing" xmlns:w10="urn:schemas-microsoft-com:office:word" xmlns:w="http://schemas.openxmlformats.org/wordprocessingml/2006/main" xmlns:w14="http://schemas.microsoft.com/office/word/2010/wordml" xmlns:wpg="http://schemas.microsoft.com/office/word/2010/wordprocessingGroup" xmlns:wpi="http://schemas.microsoft.com/office/word/2010/wordprocessingInk" xmlns:wne="http://schemas.microsoft.com/office/word/2006/wordml" xmlns:wps="http://schemas.microsoft.com/office/word/2010/wordprocessingShape" mc:Ignorable="w14 wp14">
-  <w:docDefaults>
-    <w:rPrDefault>
-      <w:rPr>
-        <w:rFonts w:asciiTheme="minorHAnsi" w:eastAsiaTheme="minorHAnsi" w:hAnsiTheme="minorHAnsi" w:cstheme="minorBidi"/>
-        <w:sz w:val="22"/>
-        <w:szCs w:val="22"/>
-        <w:lang w:val="ru-RU" w:eastAsia="en-US" w:bidi="ar-SA"/>
-      </w:rPr>
-    </w:rPrDefault>
-    <w:pPrDefault>
-      <w:pPr>
-        <w:spacing w:after="160" w:line="259" w:lineRule="auto"/>
-      </w:pPr>
-    </w:pPrDefault>
-  </w:docDefaults>
-  <w:latentStyles w:defLockedState="0" w:defUIPriority="99" w:defSemiHidden="1" w:defUnhideWhenUsed="1" w:defQFormat="0" w:count="267">
-    <w:lsdException w:name="Normal" w:semiHidden="0" w:uiPriority="0" w:unhideWhenUsed="0" w:qFormat="1"/>
-    <w:lsdException w:name="heading 1" w:semiHidden="0" w:uiPriority="9" w:unhideWhenUsed="0" w:qFormat="1"/>
-    <w:lsdException w:name="heading 2" w:uiPriority="9" w:qFormat="1"/>
-    <w:lsdException w:name="heading 3" w:uiPriority="9" w:qFormat="1"/>
-    <w:lsdException w:name="heading 4" w:uiPriority="9" w:qFormat="1"/>
-    <w:lsdException w:name="heading 5" w:uiPriority="9" w:qFormat="1"/>
-    <w:lsdException w:name="heading 6" w:uiPriority="9" w:qFormat="1"/>
-    <w:lsdException w:name="heading 7" w:uiPriority="9" w:qFormat="1"/>
-    <w:lsdException w:name="heading 8" w:uiPriority="9" w:qFormat="1"/>
-    <w:lsdException w:name="heading 9" w:uiPriority="9" w:qFormat="1"/>
-    <w:lsdException w:name="toc 1" w:uiPriority="39"/>
-    <w:lsdException w:name="toc 2" w:uiPriority="39"/>
-    <w:lsdException w:name="toc 3" w:uiPriority="39"/>
-    <w:lsdException w:name="toc 4" w:uiPriority="39"/>
-    <w:lsdException w:name="toc 5" w:uiPriority="39"/>
-    <w:lsdException w:name="toc 6" w:uiPriority="39"/>
-    <w:lsdException w:name="toc 7" w:uiPriority="39"/>
-    <w:lsdException w:name="toc 8" w:uiPriority="39"/>
-    <w:lsdException w:name="toc 9" w:uiPriority="39"/>
-    <w:lsdException w:name="caption" w:uiPriority="35" w:qFormat="1"/>
-    <w:lsdException w:name="Title" w:semiHidden="0" w:uiPriority="10" w:unhideWhenUsed="0" w:qFormat="1"/>
-    <w:lsdException w:name="Default Paragraph Font" w:uiPriority="1"/>
-    <w:lsdException w:name="Subtitle" w:semiHidden="0" w:uiPriority="11" w:unhideWhenUsed="0" w:qFormat="1"/>
-    <w:lsdException w:name="Strong" w:semiHidden="0" w:uiPriority="22" w:unhideWhenUsed="0" w:qFormat="1"/>
-    <w:lsdException w:name="Emphasis" w:semiHidden="0" w:uiPriority="20" w:unhideWhenUsed="0" w:qFormat="1"/>
-    <w:lsdException w:name="Normal Table" w:semiHidden="0" w:unhideWhenUsed="0"/>
-    <w:lsdException w:name="Table Web 3" w:semiHidden="0" w:unhideWhenUsed="0"/>
-    <w:lsdException w:name="Table Grid" w:semiHidden="0" w:uiPriority="39" w:unhideWhenUsed="0"/>
-    <w:lsdException w:name="Table Theme" w:semiHidden="0" w:unhideWhenUsed="0"/>
-    <w:lsdException w:name="Placeholder Text" w:unhideWhenUsed="0"/>
-    <w:lsdException w:name="No Spacing" w:semiHidden="0" w:uiPriority="1" w:unhideWhenUsed="0" w:qFormat="1"/>
-    <w:lsdException w:name="Light Shading" w:semiHidden="0" w:uiPriority="60" w:unhideWhenUsed="0"/>
-    <w:lsdException w:name="Light List" w:semiHidden="0" w:uiPriority="61" w:unhideWhenUsed="0"/>
-    <w:lsdException w:name="Light Grid" w:semiHidden="0" w:uiPriority="62" w:unhideWhenUsed="0"/>
-    <w:lsdException w:name="Medium Shading 1" w:semiHidden="0" w:uiPriority="63" w:unhideWhenUsed="0"/>
-    <w:lsdException w:name="Medium Shading 2" w:semiHidden="0" w:uiPriority="64" w:unhideWhenUsed="0"/>
-    <w:lsdException w:name="Medium List 1" w:semiHidden="0" w:uiPriority="65" w:unhideWhenUsed="0"/>
-    <w:lsdException w:name="Medium List 2" w:semiHidden="0" w:uiPriority="66" w:unhideWhenUsed="0"/>
-    <w:lsdException w:name="Medium Grid 1" w:semiHidden="0" w:uiPriority="67" w:unhideWhenUsed="0"/>
-    <w:lsdException w:name="Medium Grid 2" w:semiHidden="0" w:uiPriority="68" w:unhideWhenUsed="0"/>
-    <w:lsdException w:name="Medium Grid 3" w:semiHidden="0" w:uiPriority="69" w:unhideWhenUsed="0"/>
-    <w:lsdException w:name="Dark List" w:semiHidden="0" w:uiPriority="70" w:unhideWhenUsed="0"/>
-    <w:lsdException w:name="Colorful Shading" w:semiHidden="0" w:uiPriority="71" w:unhideWhenUsed="0"/>
-    <w:lsdException w:name="Colorful List" w:semiHidden="0" w:uiPriority="72" w:unhideWhenUsed="0"/>
-    <w:lsdException w:name="Colorful Grid" w:semiHidden="0" w:uiPriority="73" w:unhideWhenUsed="0"/>
-    <w:lsdException w:name="Light Shading Accent 1" w:semiHidden="0" w:uiPriority="60" w:unhideWhenUsed="0"/>
-    <w:lsdException w:name="Light List Accent 1" w:semiHidden="0" w:uiPriority="61" w:unhideWhenUsed="0"/>
-    <w:lsdException w:name="Light Grid Accent 1" w:semiHidden="0" w:uiPriority="62" w:unhideWhenUsed="0"/>
-    <w:lsdException w:name="Medium Shading 1 Accent 1" w:semiHidden="0" w:uiPriority="63" w:unhideWhenUsed="0"/>
-    <w:lsdException w:name="Medium Shading 2 Accent 1" w:semiHidden="0" w:uiPriority="64" w:unhideWhenUsed="0"/>
-    <w:lsdException w:name="Medium List 1 Accent 1" w:semiHidden="0" w:uiPriority="65" w:unhideWhenUsed="0"/>
-    <w:lsdException w:name="Revision" w:unhideWhenUsed="0"/>
-    <w:lsdException w:name="List Paragraph" w:semiHidden="0" w:uiPriority="34" w:unhideWhenUsed="0" w:qFormat="1"/>
-    <w:lsdException w:name="Quote" w:semiHidden="0" w:uiPriority="29" w:unhideWhenUsed="0" w:qFormat="1"/>
-    <w:lsdException w:name="Intense Quote" w:semiHidden="0" w:uiPriority="30" w:unhideWhenUsed="0" w:qFormat="1"/>
-    <w:lsdException w:name="Medium List 2 Accent 1" w:semiHidden="0" w:uiPriority="66" w:unhideWhenUsed="0"/>
-    <w:lsdException w:name="Medium Grid 1 Accent 1" w:semiHidden="0" w:uiPriority="67" w:unhideWhenUsed="0"/>
-    <w:lsdException w:name="Medium Grid 2 Accent 1" w:semiHidden="0" w:uiPriority="68" w:unhideWhenUsed="0"/>
-    <w:lsdException w:name="Medium Grid 3 Accent 1" w:semiHidden="0" w:uiPriority="69" w:unhideWhenUsed="0"/>
-    <w:lsdException w:name="Dark List Accent 1" w:semiHidden="0" w:uiPriority="70" w:unhideWhenUsed="0"/>
-    <w:lsdException w:name="Colorful Shading Accent 1" w:semiHidden="0" w:uiPriority="71" w:unhideWhenUsed="0"/>
-    <w:lsdException w:name="Colorful List Accent 1" w:semiHidden="0" w:uiPriority="72" w:unhideWhenUsed="0"/>
-    <w:lsdException w:name="Colorful Grid Accent 1" w:semiHidden="0" w:uiPriority="73" w:unhideWhenUsed="0"/>
-    <w:lsdException w:name="Light Shading Accent 2" w:semiHidden="0" w:uiPriority="60" w:unhideWhenUsed="0"/>
-    <w:lsdException w:name="Light List Accent 2" w:semiHidden="0" w:uiPriority="61" w:unhideWhenUsed="0"/>
-    <w:lsdException w:name="Light Grid Accent 2" w:semiHidden="0" w:uiPriority="62" w:unhideWhenUsed="0"/>
-    <w:lsdException w:name="Medium Shading 1 Accent 2" w:semiHidden="0" w:uiPriority="63" w:unhideWhenUsed="0"/>
-    <w:lsdException w:name="Medium Shading 2 Accent 2" w:semiHidden="0" w:uiPriority="64" w:unhideWhenUsed="0"/>
-    <w:lsdException w:name="Medium List 1 Accent 2" w:semiHidden="0" w:uiPriority="65" w:unhideWhenUsed="0"/>
-    <w:lsdException w:name="Medium List 2 Accent 2" w:semiHidden="0" w:uiPriority="66" w:unhideWhenUsed="0"/>
-    <w:lsdException w:name="Medium Grid 1 Accent 2" w:semiHidden="0" w:uiPriority="67" w:unhideWhenUsed="0"/>
-    <w:lsdException w:name="Medium Grid 2 Accent 2" w:semiHidden="0" w:uiPriority="68" w:unhideWhenUsed="0"/>
-    <w:lsdException w:name="Medium Grid 3 Accent 2" w:semiHidden="0" w:uiPriority="69" w:unhideWhenUsed="0"/>
-    <w:lsdException w:name="Dark List Accent 2" w:semiHidden="0" w:uiPriority="70" w:unhideWhenUsed="0"/>
-    <w:lsdException w:name="Colorful Shading Accent 2" w:semiHidden="0" w:uiPriority="71" w:unhideWhenUsed="0"/>
-    <w:lsdException w:name="Colorful List Accent 2" w:semiHidden="0" w:uiPriority="72" w:unhideWhenUsed="0"/>
-    <w:lsdException w:name="Colorful Grid Accent 2" w:semiHidden="0" w:uiPriority="73" w:unhideWhenUsed="0"/>
-    <w:lsdException w:name="Light Shading Accent 3" w:semiHidden="0" w:uiPriority="60" w:unhideWhenUsed="0"/>
-    <w:lsdException w:name="Light List Accent 3" w:semiHidden="0" w:uiPriority="61" w:unhideWhenUsed="0"/>
-    <w:lsdException w:name="Light Grid Accent 3" w:semiHidden="0" w:uiPriority="62" w:unhideWhenUsed="0"/>
-    <w:lsdException w:name="Medium Shading 1 Accent 3" w:semiHidden="0" w:uiPriority="63" w:unhideWhenUsed="0"/>
-    <w:lsdException w:name="Medium Shading 2 Accent 3" w:semiHidden="0" w:uiPriority="64" w:unhideWhenUsed="0"/>
-    <w:lsdException w:name="Medium List 1 Accent 3" w:semiHidden="0" w:uiPriority="65" w:unhideWhenUsed="0"/>
-    <w:lsdException w:name="Medium List 2 Accent 3" w:semiHidden="0" w:uiPriority="66" w:unhideWhenUsed="0"/>
-    <w:lsdException w:name="Medium Grid 1 Accent 3" w:semiHidden="0" w:uiPriority="67" w:unhideWhenUsed="0"/>
-    <w:lsdException w:name="Medium Grid 2 Accent 3" w:semiHidden="0" w:uiPriority="68" w:unhideWhenUsed="0"/>
-    <w:lsdException w:name="Medium Grid 3 Accent 3" w:semiHidden="0" w:uiPriority="69" w:unhideWhenUsed="0"/>
-    <w:lsdException w:name="Dark List Accent 3" w:semiHidden="0" w:uiPriority="70" w:unhideWhenUsed="0"/>
-    <w:lsdException w:name="Colorful Shading Accent 3" w:semiHidden="0" w:uiPriority="71" w:unhideWhenUsed="0"/>
-    <w:lsdException w:name="Colorful List Accent 3" w:semiHidden="0" w:uiPriority="72" w:unhideWhenUsed="0"/>
-    <w:lsdException w:name="Colorful Grid Accent 3" w:semiHidden="0" w:uiPriority="73" w:unhideWhenUsed="0"/>
-    <w:lsdException w:name="Light Shading Accent 4" w:semiHidden="0" w:uiPriority="60" w:unhideWhenUsed="0"/>
-    <w:lsdException w:name="Light List Accent 4" w:semiHidden="0" w:uiPriority="61" w:unhideWhenUsed="0"/>
-    <w:lsdException w:name="Light Grid Accent 4" w:semiHidden="0" w:uiPriority="62" w:unhideWhenUsed="0"/>
-    <w:lsdException w:name="Medium Shading 1 Accent 4" w:semiHidden="0" w:uiPriority="63" w:unhideWhenUsed="0"/>
-    <w:lsdException w:name="Medium Shading 2 Accent 4" w:semiHidden="0" w:uiPriority="64" w:unhideWhenUsed="0"/>
-    <w:lsdException w:name="Medium List 1 Accent 4" w:semiHidden="0" w:uiPriority="65" w:unhideWhenUsed="0"/>
-    <w:lsdException w:name="Medium List 2 Accent 4" w:semiHidden="0" w:uiPriority="66" w:unhideWhenUsed="0"/>
-    <w:lsdException w:name="Medium Grid 1 Accent 4" w:semiHidden="0" w:uiPriority="67" w:unhideWhenUsed="0"/>
-    <w:lsdException w:name="Medium Grid 2 Accent 4" w:semiHidden="0" w:uiPriority="68" w:unhideWhenUsed="0"/>
-    <w:lsdException w:name="Medium Grid 3 Accent 4" w:semiHidden="0" w:uiPriority="69" w:unhideWhenUsed="0"/>
-    <w:lsdException w:name="Dark List Accent 4" w:semiHidden="0" w:uiPriority="70" w:unhideWhenUsed="0"/>
-    <w:lsdException w:name="Colorful Shading Accent 4" w:semiHidden="0" w:uiPriority="71" w:unhideWhenUsed="0"/>
-    <w:lsdException w:name="Colorful List Accent 4" w:semiHidden="0" w:uiPriority="72" w:unhideWhenUsed="0"/>
-    <w:lsdException w:name="Colorful Grid Accent 4" w:semiHidden="0" w:uiPriority="73" w:unhideWhenUsed="0"/>
-    <w:lsdException w:name="Light Shading Accent 5" w:semiHidden="0" w:uiPriority="60" w:unhideWhenUsed="0"/>
-    <w:lsdException w:name="Light List Accent 5" w:semiHidden="0" w:uiPriority="61" w:unhideWhenUsed="0"/>
-    <w:lsdException w:name="Light Grid Accent 5" w:semiHidden="0" w:uiPriority="62" w:unhideWhenUsed="0"/>
-    <w:lsdException w:name="Medium Shading 1 Accent 5" w:semiHidden="0" w:uiPriority="63" w:unhideWhenUsed="0"/>
-    <w:lsdException w:name="Medium Shading 2 Accent 5" w:semiHidden="0" w:uiPriority="64" w:unhideWhenUsed="0"/>
-    <w:lsdException w:name="Medium List 1 Accent 5" w:semiHidden="0" w:uiPriority="65" w:unhideWhenUsed="0"/>
-    <w:lsdException w:name="Medium List 2 Accent 5" w:semiHidden="0" w:uiPriority="66" w:unhideWhenUsed="0"/>
-    <w:lsdException w:name="Medium Grid 1 Accent 5" w:semiHidden="0" w:uiPriority="67" w:unhideWhenUsed="0"/>
-    <w:lsdException w:name="Medium Grid 2 Accent 5" w:semiHidden="0" w:uiPriority="68" w:unhideWhenUsed="0"/>
-    <w:lsdException w:name="Medium Grid 3 Accent 5" w:semiHidden="0" w:uiPriority="69" w:unhideWhenUsed="0"/>
-    <w:lsdException w:name="Dark List Accent 5" w:semiHidden="0" w:uiPriority="70" w:unhideWhenUsed="0"/>
-    <w:lsdException w:name="Colorful Shading Accent 5" w:semiHidden="0" w:uiPriority="71" w:unhideWhenUsed="0"/>
-    <w:lsdException w:name="Colorful List Accent 5" w:semiHidden="0" w:uiPriority="72" w:unhideWhenUsed="0"/>
-    <w:lsdException w:name="Colorful Grid Accent 5" w:semiHidden="0" w:uiPriority="73" w:unhideWhenUsed="0"/>
-    <w:lsdException w:name="Light Shading Accent 6" w:semiHidden="0" w:uiPriority="60" w:unhideWhenUsed="0"/>
-    <w:lsdException w:name="Light List Accent 6" w:semiHidden="0" w:uiPriority="61" w:unhideWhenUsed="0"/>
-    <w:lsdException w:name="Light Grid Accent 6" w:semiHidden="0" w:uiPriority="62" w:unhideWhenUsed="0"/>
-    <w:lsdException w:name="Medium Shading 1 Accent 6" w:semiHidden="0" w:uiPriority="63" w:unhideWhenUsed="0"/>
-    <w:lsdException w:name="Medium Shading 2 Accent 6" w:semiHidden="0" w:uiPriority="64" w:unhideWhenUsed="0"/>
-    <w:lsdException w:name="Medium List 1 Accent 6" w:semiHidden="0" w:uiPriority="65" w:unhideWhenUsed="0"/>
-    <w:lsdException w:name="Medium List 2 Accent 6" w:semiHidden="0" w:uiPriority="66" w:unhideWhenUsed="0"/>
-    <w:lsdException w:name="Medium Grid 1 Accent 6" w:semiHidden="0" w:uiPriority="67" w:unhideWhenUsed="0"/>
-    <w:lsdException w:name="Medium Grid 2 Accent 6" w:semiHidden="0" w:uiPriority="68" w:unhideWhenUsed="0"/>
-    <w:lsdException w:name="Medium Grid 3 Accent 6" w:semiHidden="0" w:uiPriority="69" w:unhideWhenUsed="0"/>
-    <w:lsdException w:name="Dark List Accent 6" w:semiHidden="0" w:uiPriority="70" w:unhideWhenUsed="0"/>
-    <w:lsdException w:name="Colorful Shading Accent 6" w:semiHidden="0" w:uiPriority="71" w:unhideWhenUsed="0"/>
-    <w:lsdException w:name="Colorful List Accent 6" w:semiHidden="0" w:uiPriority="72" w:unhideWhenUsed="0"/>
-    <w:lsdException w:name="Colorful Grid Accent 6" w:semiHidden="0" w:uiPriority="73" w:unhideWhenUsed="0"/>
-    <w:lsdException w:name="Subtle Emphasis" w:semiHidden="0" w:uiPriority="19" w:unhideWhenUsed="0" w:qFormat="1"/>
-    <w:lsdException w:name="Intense Emphasis" w:semiHidden="0" w:uiPriority="21" w:unhideWhenUsed="0" w:qFormat="1"/>
-    <w:lsdException w:name="Subtle Reference" w:semiHidden="0" w:uiPriority="31" w:unhideWhenUsed="0" w:qFormat="1"/>
-    <w:lsdException w:name="Intense Reference" w:semiHidden="0" w:uiPriority="32" w:unhideWhenUsed="0" w:qFormat="1"/>
-    <w:lsdException w:name="Book Title" w:semiHidden="0" w:uiPriority="33" w:unhideWhenUsed="0" w:qFormat="1"/>
-    <w:lsdException w:name="Bibliography" w:uiPriority="37"/>
-    <w:lsdException w:name="TOC Heading" w:uiPriority="39" w:qFormat="1"/>
-  </w:latentStyles>
-  <w:style w:type="paragraph" w:default="1" w:styleId="a">
-    <w:name w:val="Normal"/>
-    <w:qFormat/>
-  </w:style>
-  <w:style w:type="paragraph" w:styleId="3">
-    <w:name w:val="heading 3"/>
-    <w:basedOn w:val="a"/>
-    <w:link w:val="30"/>
-    <w:uiPriority w:val="9"/>
-    <w:qFormat/>
-    <w:rsid w:val="004D4094"/>
-    <w:pPr>
-      <w:spacing w:before="100" w:beforeAutospacing="1" w:after="100" w:afterAutospacing="1" w:line="240" w:lineRule="auto"/>
-      <w:outlineLvl w:val="2"/>
-    </w:pPr>
-    <w:rPr>
-      <w:rFonts w:ascii="Times New Roman" w:eastAsia="Times New Roman" w:hAnsi="Times New Roman" w:cs="Times New Roman"/>
-      <w:b/>
-      <w:bCs/>
-      <w:sz w:val="27"/>
-      <w:szCs w:val="27"/>
-      <w:lang w:eastAsia="ru-RU"/>
-    </w:rPr>
-  </w:style>
-  <w:style w:type="character" w:default="1" w:styleId="a0">
-    <w:name w:val="Default Paragraph Font"/>
-    <w:uiPriority w:val="1"/>
-    <w:semiHidden/>
-    <w:unhideWhenUsed/>
-  </w:style>
-  <w:style w:type="table" w:default="1" w:styleId="a1">
-    <w:name w:val="Normal Table"/>
-    <w:uiPriority w:val="99"/>
-    <w:semiHidden/>
-    <w:unhideWhenUsed/>
-    <w:tblPr>
-      <w:tblInd w:w="0" w:type="dxa"/>
-      <w:tblCellMar>
-        <w:top w:w="0" w:type="dxa"/>
-        <w:left w:w="108" w:type="dxa"/>
-        <w:bottom w:w="0" w:type="dxa"/>
-        <w:right w:w="108" w:type="dxa"/>
-      </w:tblCellMar>
-    </w:tblPr>
-  </w:style>
-  <w:style w:type="numbering" w:default="1" w:styleId="a2">
-    <w:name w:val="No List"/>
-    <w:uiPriority w:val="99"/>
-    <w:semiHidden/>
-    <w:unhideWhenUsed/>
-  </w:style>
-  <w:style w:type="character" w:customStyle="1" w:styleId="30">
-    <w:name w:val="Заголовок 3 Знак"/>
-    <w:basedOn w:val="a0"/>
-    <w:link w:val="3"/>
-    <w:uiPriority w:val="9"/>
-    <w:rsid w:val="004D4094"/>
-    <w:rPr>
-      <w:rFonts w:ascii="Times New Roman" w:eastAsia="Times New Roman" w:hAnsi="Times New Roman" w:cs="Times New Roman"/>
-      <w:b/>
-      <w:bCs/>
-      <w:sz w:val="27"/>
-      <w:szCs w:val="27"/>
-      <w:lang w:eastAsia="ru-RU"/>
-    </w:rPr>
-  </w:style>
-  <w:style w:type="paragraph" w:styleId="a3">
-    <w:name w:val="Normal (Web)"/>
-    <w:basedOn w:val="a"/>
-    <w:uiPriority w:val="99"/>
-    <w:semiHidden/>
     <w:unhideWhenUsed/>
     <w:rsid w:val="004D4094"/>
     <w:pPr>
@@ -3837,7 +4306,7 @@
   <a:extraClrSchemeLst/>
   <a:extLst>
     <a:ext uri="{05A4C25C-085E-4340-85A3-A5531E510DB2}">
-      <thm15:themeFamily xmlns:thm15="http://schemas.microsoft.com/office/thememl/2012/main" xmlns="" name="Office Theme" id="{62F939B6-93AF-4DB8-9C6B-D6C7DFDC589F}" vid="{4A3C46E8-61CC-4603-A589-7422A47A8E4A}"/>
+      <thm15:themeFamily xmlns:thm15="http://schemas.microsoft.com/office/thememl/2012/main" name="Office Theme" id="{62F939B6-93AF-4DB8-9C6B-D6C7DFDC589F}" vid="{4A3C46E8-61CC-4603-A589-7422A47A8E4A}"/>
     </a:ext>
   </a:extLst>
 </a:theme>
